--- a/source-multichoice/build/es-hardware-auxiliares-2.docx
+++ b/source-multichoice/build/es-hardware-auxiliares-2.docx
@@ -25,6 +25,16 @@
       <w:r>
         <w:t>a)</w:t>
         <w:tab/>
+        <w:t>Alimentar con energía eléctrica a todos los componentes del ordenador.</w:t>
+      </w:r>
+    </w:p>
+    <w:p>
+      <w:pPr>
+        <w:pStyle w:val="Choice"/>
+      </w:pPr>
+      <w:r>
+        <w:t>b)</w:t>
+        <w:tab/>
         <w:t>Conectar el ordenador a la red.</w:t>
       </w:r>
     </w:p>
@@ -33,19 +43,9 @@
         <w:pStyle w:val="Choice"/>
       </w:pPr>
       <w:r>
-        <w:t>b)</w:t>
+        <w:t>c)</w:t>
         <w:tab/>
         <w:t>Controlar el flujo de información en el ordenador.</w:t>
-      </w:r>
-    </w:p>
-    <w:p>
-      <w:pPr>
-        <w:pStyle w:val="Choice"/>
-      </w:pPr>
-      <w:r>
-        <w:t>c)</w:t>
-        <w:tab/>
-        <w:t>Alimentar con energía eléctrica a todos los componentes del ordenador.</w:t>
       </w:r>
     </w:p>
     <w:p>
@@ -73,7 +73,7 @@
       <w:r>
         <w:t>a)</w:t>
         <w:tab/>
-        <w:t>Baja tensión y corriente continua.</w:t>
+        <w:t>Alta tensión y corriente alterna.</w:t>
       </w:r>
     </w:p>
     <w:p>
@@ -83,7 +83,7 @@
       <w:r>
         <w:t>b)</w:t>
         <w:tab/>
-        <w:t>Baja tensión y corriente alterna.</w:t>
+        <w:t>Baja tensión y corriente continua.</w:t>
       </w:r>
     </w:p>
     <w:p>
@@ -103,7 +103,7 @@
       <w:r>
         <w:t>d)</w:t>
         <w:tab/>
-        <w:t>Alta tensión y corriente alterna.</w:t>
+        <w:t>Baja tensión y corriente alterna.</w:t>
       </w:r>
     </w:p>
     <w:p>
@@ -121,7 +121,7 @@
       <w:r>
         <w:t>a)</w:t>
         <w:tab/>
-        <w:t>Disco duro.</w:t>
+        <w:t>Procesador.</w:t>
       </w:r>
     </w:p>
     <w:p>
@@ -131,7 +131,7 @@
       <w:r>
         <w:t>b)</w:t>
         <w:tab/>
-        <w:t>Procesador.</w:t>
+        <w:t>Disco duro.</w:t>
       </w:r>
     </w:p>
     <w:p>
@@ -169,6 +169,16 @@
       <w:r>
         <w:t>a)</w:t>
         <w:tab/>
+        <w:t>Para reducir el consumo de energía eléctrica del ordenador.</w:t>
+      </w:r>
+    </w:p>
+    <w:p>
+      <w:pPr>
+        <w:pStyle w:val="Choice"/>
+      </w:pPr>
+      <w:r>
+        <w:t>b)</w:t>
+        <w:tab/>
         <w:t>Para alimentar todos los componentes del ordenador y la tarjeta gráfica.</w:t>
       </w:r>
     </w:p>
@@ -177,19 +187,9 @@
         <w:pStyle w:val="Choice"/>
       </w:pPr>
       <w:r>
-        <w:t>b)</w:t>
+        <w:t>c)</w:t>
         <w:tab/>
         <w:t>Para regular la temperatura del ordenador.</w:t>
-      </w:r>
-    </w:p>
-    <w:p>
-      <w:pPr>
-        <w:pStyle w:val="Choice"/>
-      </w:pPr>
-      <w:r>
-        <w:t>c)</w:t>
-        <w:tab/>
-        <w:t>Para reducir el consumo de energía eléctrica del ordenador.</w:t>
       </w:r>
     </w:p>
     <w:p>
@@ -217,6 +217,16 @@
       <w:r>
         <w:t>a)</w:t>
         <w:tab/>
+        <w:t>Televisores y equipos de sonido.</w:t>
+      </w:r>
+    </w:p>
+    <w:p>
+      <w:pPr>
+        <w:pStyle w:val="Choice"/>
+      </w:pPr>
+      <w:r>
+        <w:t>b)</w:t>
+        <w:tab/>
         <w:t>Cámaras de fotografía y vídeo.</w:t>
       </w:r>
     </w:p>
@@ -225,9 +235,9 @@
         <w:pStyle w:val="Choice"/>
       </w:pPr>
       <w:r>
-        <w:t>b)</w:t>
+        <w:t>c)</w:t>
         <w:tab/>
-        <w:t>Ordenadores de sobremesa.</w:t>
+        <w:t>Teléfonos móviles y tabletas.</w:t>
       </w:r>
     </w:p>
     <w:p>
@@ -235,19 +245,9 @@
         <w:pStyle w:val="Choice"/>
       </w:pPr>
       <w:r>
-        <w:t>c)</w:t>
-        <w:tab/>
-        <w:t>Televisores y equipos de sonido.</w:t>
-      </w:r>
-    </w:p>
-    <w:p>
-      <w:pPr>
-        <w:pStyle w:val="Choice"/>
-      </w:pPr>
-      <w:r>
         <w:t>d)</w:t>
         <w:tab/>
-        <w:t>Teléfonos móviles y tabletas.</w:t>
+        <w:t>Ordenadores de sobremesa.</w:t>
       </w:r>
     </w:p>
     <w:p>
@@ -275,16 +275,6 @@
       <w:r>
         <w:t>b)</w:t>
         <w:tab/>
-        <w:t>Potencia variable entre 1W y 5W.</w:t>
-      </w:r>
-    </w:p>
-    <w:p>
-      <w:pPr>
-        <w:pStyle w:val="Choice"/>
-      </w:pPr>
-      <w:r>
-        <w:t>c)</w:t>
-        <w:tab/>
         <w:t>Potencia cada vez mayor, desde 18W hasta 80W o más.</w:t>
       </w:r>
     </w:p>
@@ -293,13 +283,23 @@
         <w:pStyle w:val="Choice"/>
       </w:pPr>
       <w:r>
-        <w:t>d)</w:t>
+        <w:t>c)</w:t>
         <w:tab/>
         <w:t>Potencia cada vez menor, desde 80W hasta 18W o menos.</w:t>
       </w:r>
     </w:p>
     <w:p>
       <w:pPr>
+        <w:pStyle w:val="Choice"/>
+      </w:pPr>
+      <w:r>
+        <w:t>d)</w:t>
+        <w:tab/>
+        <w:t>Potencia variable entre 1W y 5W.</w:t>
+      </w:r>
+    </w:p>
+    <w:p>
+      <w:pPr>
         <w:pStyle w:val="ListNumber"/>
       </w:pPr>
       <w:r>
@@ -313,7 +313,7 @@
       <w:r>
         <w:t>a)</w:t>
         <w:tab/>
-        <w:t>Un dispositivo con una batería recargable en su interior.</w:t>
+        <w:t>Un componente que aumenta la potencia de la fuente de alimentación.</w:t>
       </w:r>
     </w:p>
     <w:p>
@@ -333,7 +333,7 @@
       <w:r>
         <w:t>c)</w:t>
         <w:tab/>
-        <w:t>Un componente que aumenta la potencia de la fuente de alimentación.</w:t>
+        <w:t>Un componente que regula la temperatura del ordenador.</w:t>
       </w:r>
     </w:p>
     <w:p>
@@ -343,7 +343,7 @@
       <w:r>
         <w:t>d)</w:t>
         <w:tab/>
-        <w:t>Un componente que regula la temperatura del ordenador.</w:t>
+        <w:t>Un dispositivo con una batería recargable en su interior.</w:t>
       </w:r>
     </w:p>
     <w:p>
@@ -361,6 +361,26 @@
       <w:r>
         <w:t>a)</w:t>
         <w:tab/>
+        <w:t>Proporcionar alimentación eléctrica al ordenador durante unos minutos.</w:t>
+      </w:r>
+    </w:p>
+    <w:p>
+      <w:pPr>
+        <w:pStyle w:val="Choice"/>
+      </w:pPr>
+      <w:r>
+        <w:t>b)</w:t>
+        <w:tab/>
+        <w:t>Proteger el ordenador de daños eléctricos.</w:t>
+      </w:r>
+    </w:p>
+    <w:p>
+      <w:pPr>
+        <w:pStyle w:val="Choice"/>
+      </w:pPr>
+      <w:r>
+        <w:t>c)</w:t>
+        <w:tab/>
         <w:t>Proporcionar alimentación eléctrica al ordenador durante unas horas.</w:t>
       </w:r>
     </w:p>
@@ -369,33 +389,13 @@
         <w:pStyle w:val="Choice"/>
       </w:pPr>
       <w:r>
-        <w:t>b)</w:t>
+        <w:t>d)</w:t>
         <w:tab/>
         <w:t>Apagar automáticamente el ordenador.</w:t>
       </w:r>
     </w:p>
     <w:p>
       <w:pPr>
-        <w:pStyle w:val="Choice"/>
-      </w:pPr>
-      <w:r>
-        <w:t>c)</w:t>
-        <w:tab/>
-        <w:t>Proteger el ordenador de daños eléctricos.</w:t>
-      </w:r>
-    </w:p>
-    <w:p>
-      <w:pPr>
-        <w:pStyle w:val="Choice"/>
-      </w:pPr>
-      <w:r>
-        <w:t>d)</w:t>
-        <w:tab/>
-        <w:t>Proporcionar alimentación eléctrica al ordenador durante unos minutos.</w:t>
-      </w:r>
-    </w:p>
-    <w:p>
-      <w:pPr>
         <w:pStyle w:val="ListNumber"/>
       </w:pPr>
       <w:r>
@@ -409,7 +409,7 @@
       <w:r>
         <w:t>a)</w:t>
         <w:tab/>
-        <w:t>Para evitar que se dañen los componentes del ordenador.</w:t>
+        <w:t>Para evitar que el ordenador se apague.</w:t>
       </w:r>
     </w:p>
     <w:p>
@@ -429,7 +429,7 @@
       <w:r>
         <w:t>c)</w:t>
         <w:tab/>
-        <w:t>Para evitar que el ordenador se apague.</w:t>
+        <w:t>Para evitar que se dañen los componentes del ordenador.</w:t>
       </w:r>
     </w:p>
     <w:p>
@@ -457,7 +457,7 @@
       <w:r>
         <w:t>a)</w:t>
         <w:tab/>
-        <w:t>Mejora la calidad del sonido del ordenador.</w:t>
+        <w:t>Aumenta la velocidad del ordenador.</w:t>
       </w:r>
     </w:p>
     <w:p>
@@ -477,7 +477,7 @@
       <w:r>
         <w:t>c)</w:t>
         <w:tab/>
-        <w:t>Aumenta la velocidad del ordenador.</w:t>
+        <w:t>Reduce el consumo de energía eléctrica del ordenador.</w:t>
       </w:r>
     </w:p>
     <w:p>
@@ -487,7 +487,7 @@
       <w:r>
         <w:t>d)</w:t>
         <w:tab/>
-        <w:t>Reduce el consumo de energía eléctrica del ordenador.</w:t>
+        <w:t>Mejora la calidad del sonido del ordenador.</w:t>
       </w:r>
     </w:p>
     <w:p>
@@ -505,6 +505,26 @@
       <w:r>
         <w:t>a)</w:t>
         <w:tab/>
+        <w:t>Extraer el calor generado por los circuitos.</w:t>
+      </w:r>
+    </w:p>
+    <w:p>
+      <w:pPr>
+        <w:pStyle w:val="Choice"/>
+      </w:pPr>
+      <w:r>
+        <w:t>b)</w:t>
+        <w:tab/>
+        <w:t>Evitar la acumulación de polvo en los circuitos.</w:t>
+      </w:r>
+    </w:p>
+    <w:p>
+      <w:pPr>
+        <w:pStyle w:val="Choice"/>
+      </w:pPr>
+      <w:r>
+        <w:t>c)</w:t>
+        <w:tab/>
         <w:t>Acelerar el funcionamiento de la CPU.</w:t>
       </w:r>
     </w:p>
@@ -513,33 +533,13 @@
         <w:pStyle w:val="Choice"/>
       </w:pPr>
       <w:r>
-        <w:t>b)</w:t>
+        <w:t>d)</w:t>
         <w:tab/>
         <w:t>Aumentar la temperatura de los componentes.</w:t>
       </w:r>
     </w:p>
     <w:p>
       <w:pPr>
-        <w:pStyle w:val="Choice"/>
-      </w:pPr>
-      <w:r>
-        <w:t>c)</w:t>
-        <w:tab/>
-        <w:t>Extraer el calor generado por los circuitos.</w:t>
-      </w:r>
-    </w:p>
-    <w:p>
-      <w:pPr>
-        <w:pStyle w:val="Choice"/>
-      </w:pPr>
-      <w:r>
-        <w:t>d)</w:t>
-        <w:tab/>
-        <w:t>Evitar la acumulación de polvo en los circuitos.</w:t>
-      </w:r>
-    </w:p>
-    <w:p>
-      <w:pPr>
         <w:pStyle w:val="ListNumber"/>
       </w:pPr>
       <w:r>
@@ -553,7 +553,7 @@
       <w:r>
         <w:t>a)</w:t>
         <w:tab/>
-        <w:t>CPU, tarjeta gráfica y fuente de alimentación.</w:t>
+        <w:t>CPU, tarjeta gráfica y disco duro.</w:t>
       </w:r>
     </w:p>
     <w:p>
@@ -563,7 +563,7 @@
       <w:r>
         <w:t>b)</w:t>
         <w:tab/>
-        <w:t>CPU, tarjeta gráfica y disco duro.</w:t>
+        <w:t>Disco duro, memoria RAM y lector de CD/DVD.</w:t>
       </w:r>
     </w:p>
     <w:p>
@@ -583,7 +583,7 @@
       <w:r>
         <w:t>d)</w:t>
         <w:tab/>
-        <w:t>Disco duro, memoria RAM y lector de CD/DVD.</w:t>
+        <w:t>CPU, tarjeta gráfica y fuente de alimentación.</w:t>
       </w:r>
     </w:p>
     <w:p>
@@ -649,7 +649,7 @@
       <w:r>
         <w:t>a)</w:t>
         <w:tab/>
-        <w:t>Su elevado precio.</w:t>
+        <w:t>Su mayor consumo de energía eléctrica.</w:t>
       </w:r>
     </w:p>
     <w:p>
@@ -659,7 +659,7 @@
       <w:r>
         <w:t>b)</w:t>
         <w:tab/>
-        <w:t>Su mayor consumo de energía eléctrica.</w:t>
+        <w:t>Su elevado precio.</w:t>
       </w:r>
     </w:p>
     <w:p>
@@ -717,7 +717,7 @@
       <w:r>
         <w:t>c)</w:t>
         <w:tab/>
-        <w:t>Nitrógeno.</w:t>
+        <w:t>Agua u otro líquido.</w:t>
       </w:r>
     </w:p>
     <w:p>
@@ -727,7 +727,7 @@
       <w:r>
         <w:t>d)</w:t>
         <w:tab/>
-        <w:t>Agua u otro líquido.</w:t>
+        <w:t>Nitrógeno.</w:t>
       </w:r>
     </w:p>
     <w:p>
@@ -745,6 +745,26 @@
       <w:r>
         <w:t>a)</w:t>
         <w:tab/>
+        <w:t>Porque los ventiladores de la refrigeración líquida son más silenciosos.</w:t>
+      </w:r>
+    </w:p>
+    <w:p>
+      <w:pPr>
+        <w:pStyle w:val="Choice"/>
+      </w:pPr>
+      <w:r>
+        <w:t>b)</w:t>
+        <w:tab/>
+        <w:t>Porque la refrigeración líquida no utiliza ventiladores.</w:t>
+      </w:r>
+    </w:p>
+    <w:p>
+      <w:pPr>
+        <w:pStyle w:val="Choice"/>
+      </w:pPr>
+      <w:r>
+        <w:t>c)</w:t>
+        <w:tab/>
         <w:t>Porque los líquidos son menos ruidosos que los gases.</w:t>
       </w:r>
     </w:p>
@@ -753,33 +773,13 @@
         <w:pStyle w:val="Choice"/>
       </w:pPr>
       <w:r>
-        <w:t>b)</w:t>
+        <w:t>d)</w:t>
         <w:tab/>
         <w:t>Porque los líquidos son más eficaces en la extracción de calor.</w:t>
       </w:r>
     </w:p>
     <w:p>
       <w:pPr>
-        <w:pStyle w:val="Choice"/>
-      </w:pPr>
-      <w:r>
-        <w:t>c)</w:t>
-        <w:tab/>
-        <w:t>Porque los ventiladores de la refrigeración líquida son más silenciosos.</w:t>
-      </w:r>
-    </w:p>
-    <w:p>
-      <w:pPr>
-        <w:pStyle w:val="Choice"/>
-      </w:pPr>
-      <w:r>
-        <w:t>d)</w:t>
-        <w:tab/>
-        <w:t>Porque la refrigeración líquida no utiliza ventiladores.</w:t>
-      </w:r>
-    </w:p>
-    <w:p>
-      <w:pPr>
         <w:pStyle w:val="ListNumber"/>
       </w:pPr>
       <w:r>
@@ -793,7 +793,7 @@
       <w:r>
         <w:t>a)</w:t>
         <w:tab/>
-        <w:t>Una técnica de enfriamiento que utiliza ventiladores para extraer el calor generado por los circuitos.</w:t>
+        <w:t>Una técnica de enfriamiento que utiliza aire caliente para enfriar los componentes.</w:t>
       </w:r>
     </w:p>
     <w:p>
@@ -803,7 +803,7 @@
       <w:r>
         <w:t>b)</w:t>
         <w:tab/>
-        <w:t>Una técnica de enfriamiento que utiliza hielo seco para enfriar los componentes.</w:t>
+        <w:t>Una técnica de enfriamiento que utiliza ventiladores para extraer el calor generado por los circuitos.</w:t>
       </w:r>
     </w:p>
     <w:p>
@@ -823,7 +823,7 @@
       <w:r>
         <w:t>d)</w:t>
         <w:tab/>
-        <w:t>Una técnica de enfriamiento que utiliza aire caliente para enfriar los componentes.</w:t>
+        <w:t>Una técnica de enfriamiento que utiliza hielo seco para enfriar los componentes.</w:t>
       </w:r>
     </w:p>
     <w:p>
@@ -841,16 +841,6 @@
       <w:r>
         <w:t>a)</w:t>
         <w:tab/>
-        <w:t>Generar calor adicional para aumentar su potencia.</w:t>
-      </w:r>
-    </w:p>
-    <w:p>
-      <w:pPr>
-        <w:pStyle w:val="Choice"/>
-      </w:pPr>
-      <w:r>
-        <w:t>b)</w:t>
-        <w:tab/>
         <w:t>Enfriar la superficie externa de los componentes.</w:t>
       </w:r>
     </w:p>
@@ -859,7 +849,7 @@
         <w:pStyle w:val="Choice"/>
       </w:pPr>
       <w:r>
-        <w:t>c)</w:t>
+        <w:t>b)</w:t>
         <w:tab/>
         <w:t>Extraer el calor generado por sus circuitos.</w:t>
       </w:r>
@@ -869,13 +859,23 @@
         <w:pStyle w:val="Choice"/>
       </w:pPr>
       <w:r>
-        <w:t>d)</w:t>
+        <w:t>c)</w:t>
         <w:tab/>
         <w:t>Aumentar la velocidad de los ventiladores.</w:t>
       </w:r>
     </w:p>
     <w:p>
       <w:pPr>
+        <w:pStyle w:val="Choice"/>
+      </w:pPr>
+      <w:r>
+        <w:t>d)</w:t>
+        <w:tab/>
+        <w:t>Generar calor adicional para aumentar su potencia.</w:t>
+      </w:r>
+    </w:p>
+    <w:p>
+      <w:pPr>
         <w:pStyle w:val="ListNumber"/>
       </w:pPr>
       <w:r>
@@ -889,7 +889,7 @@
       <w:r>
         <w:t>a)</w:t>
         <w:tab/>
-        <w:t>Su mayor eficacia en la extracción de calor.</w:t>
+        <w:t>Su menor costo.</w:t>
       </w:r>
     </w:p>
     <w:p>
@@ -899,7 +899,7 @@
       <w:r>
         <w:t>b)</w:t>
         <w:tab/>
-        <w:t>Su menor ruido producido.</w:t>
+        <w:t>Su mayor eficacia en la extracción de calor.</w:t>
       </w:r>
     </w:p>
     <w:p>
@@ -919,7 +919,7 @@
       <w:r>
         <w:t>d)</w:t>
         <w:tab/>
-        <w:t>Su menor costo.</w:t>
+        <w:t>Su menor ruido producido.</w:t>
       </w:r>
     </w:p>
     <w:p>
@@ -937,7 +937,7 @@
       <w:r>
         <w:t>a)</w:t>
         <w:tab/>
-        <w:t>La estructura metálica o plástica que alberga y protege los componentes del ordenador.</w:t>
+        <w:t>El sistema encargado de proporcionar energía eléctrica a los componentes del ordenador.</w:t>
       </w:r>
     </w:p>
     <w:p>
@@ -957,7 +957,7 @@
       <w:r>
         <w:t>c)</w:t>
         <w:tab/>
-        <w:t>El sistema encargado de proporcionar energía eléctrica a los componentes del ordenador.</w:t>
+        <w:t>La estructura metálica o plástica que alberga y protege los componentes del ordenador.</w:t>
       </w:r>
     </w:p>
     <w:p>
@@ -995,7 +995,7 @@
       <w:r>
         <w:t>b)</w:t>
         <w:tab/>
-        <w:t>Una caja utilizada en los ordenadores portátiles.</w:t>
+        <w:t>Una caja utilizada para albergar y proteger servidores.</w:t>
       </w:r>
     </w:p>
     <w:p>
@@ -1005,7 +1005,7 @@
       <w:r>
         <w:t>c)</w:t>
         <w:tab/>
-        <w:t>Una caja utilizada para albergar y proteger servidores.</w:t>
+        <w:t>Una caja utilizada en los ordenadores portátiles.</w:t>
       </w:r>
     </w:p>
     <w:p>
@@ -1033,7 +1033,7 @@
       <w:r>
         <w:t>a)</w:t>
         <w:tab/>
-        <w:t>Una caja utilizada en los ordenadores portátiles.</w:t>
+        <w:t>Una caja utilizada en los ordenadores todo-en-uno.</w:t>
       </w:r>
     </w:p>
     <w:p>
@@ -1053,7 +1053,7 @@
       <w:r>
         <w:t>c)</w:t>
         <w:tab/>
-        <w:t>Una caja grande utilizada para albergar y proteger los componentes del ordenador de escritorio.</w:t>
+        <w:t>Una caja utilizada en los ordenadores portátiles.</w:t>
       </w:r>
     </w:p>
     <w:p>
@@ -1063,7 +1063,7 @@
       <w:r>
         <w:t>d)</w:t>
         <w:tab/>
-        <w:t>Una caja utilizada en los ordenadores todo-en-uno.</w:t>
+        <w:t>Una caja grande utilizada para albergar y proteger los componentes del ordenador de escritorio.</w:t>
       </w:r>
     </w:p>
     <w:p>
@@ -1081,7 +1081,7 @@
       <w:r>
         <w:t>a)</w:t>
         <w:tab/>
-        <w:t>Mantener refrigerada la CPU.</w:t>
+        <w:t>Proporcionar energía eléctrica a la CPU.</w:t>
       </w:r>
     </w:p>
     <w:p>
@@ -1091,7 +1091,7 @@
       <w:r>
         <w:t>b)</w:t>
         <w:tab/>
-        <w:t>Proporcionar energía eléctrica a la CPU.</w:t>
+        <w:t>Mantener refrigerada la CPU.</w:t>
       </w:r>
     </w:p>
     <w:p>
@@ -1129,6 +1129,26 @@
       <w:r>
         <w:t>a)</w:t>
         <w:tab/>
+        <w:t>El ordenador no puede conectarse a internet.</w:t>
+      </w:r>
+    </w:p>
+    <w:p>
+      <w:pPr>
+        <w:pStyle w:val="Choice"/>
+      </w:pPr>
+      <w:r>
+        <w:t>b)</w:t>
+        <w:tab/>
+        <w:t>El ordenador se apaga automáticamente.</w:t>
+      </w:r>
+    </w:p>
+    <w:p>
+      <w:pPr>
+        <w:pStyle w:val="Choice"/>
+      </w:pPr>
+      <w:r>
+        <w:t>c)</w:t>
+        <w:tab/>
         <w:t>El reloj deja de mantener la hora actual y se pierden los ajustes de la BIOS.</w:t>
       </w:r>
     </w:p>
@@ -1137,33 +1157,13 @@
         <w:pStyle w:val="Choice"/>
       </w:pPr>
       <w:r>
-        <w:t>b)</w:t>
+        <w:t>d)</w:t>
         <w:tab/>
         <w:t>La tarjeta gráfica deja de funcionar.</w:t>
       </w:r>
     </w:p>
     <w:p>
       <w:pPr>
-        <w:pStyle w:val="Choice"/>
-      </w:pPr>
-      <w:r>
-        <w:t>c)</w:t>
-        <w:tab/>
-        <w:t>El ordenador se apaga automáticamente.</w:t>
-      </w:r>
-    </w:p>
-    <w:p>
-      <w:pPr>
-        <w:pStyle w:val="Choice"/>
-      </w:pPr>
-      <w:r>
-        <w:t>d)</w:t>
-        <w:tab/>
-        <w:t>El ordenador no puede conectarse a internet.</w:t>
-      </w:r>
-    </w:p>
-    <w:p>
-      <w:pPr>
         <w:pStyle w:val="ListNumber"/>
       </w:pPr>
       <w:r>
@@ -1177,6 +1177,16 @@
       <w:r>
         <w:t>a)</w:t>
         <w:tab/>
+        <w:t>En tiendas especializadas en informática.</w:t>
+      </w:r>
+    </w:p>
+    <w:p>
+      <w:pPr>
+        <w:pStyle w:val="Choice"/>
+      </w:pPr>
+      <w:r>
+        <w:t>b)</w:t>
+        <w:tab/>
         <w:t>En tiendas de electrónica.</w:t>
       </w:r>
     </w:p>
@@ -1185,19 +1195,9 @@
         <w:pStyle w:val="Choice"/>
       </w:pPr>
       <w:r>
-        <w:t>b)</w:t>
+        <w:t>c)</w:t>
         <w:tab/>
         <w:t>En cualquier comercio generalista.</w:t>
-      </w:r>
-    </w:p>
-    <w:p>
-      <w:pPr>
-        <w:pStyle w:val="Choice"/>
-      </w:pPr>
-      <w:r>
-        <w:t>c)</w:t>
-        <w:tab/>
-        <w:t>En tiendas especializadas en informática.</w:t>
       </w:r>
     </w:p>
     <w:p>
@@ -1235,6 +1235,16 @@
       <w:r>
         <w:t>b)</w:t>
         <w:tab/>
+        <w:t>Pila de botón modelo CR-2032.</w:t>
+      </w:r>
+    </w:p>
+    <w:p>
+      <w:pPr>
+        <w:pStyle w:val="Choice"/>
+      </w:pPr>
+      <w:r>
+        <w:t>c)</w:t>
+        <w:tab/>
         <w:t>Pila de botón modelo CR-2048.</w:t>
       </w:r>
     </w:p>
@@ -1243,19 +1253,9 @@
         <w:pStyle w:val="Choice"/>
       </w:pPr>
       <w:r>
-        <w:t>c)</w:t>
+        <w:t>d)</w:t>
         <w:tab/>
         <w:t>Pila recargable modelo AA.</w:t>
-      </w:r>
-    </w:p>
-    <w:p>
-      <w:pPr>
-        <w:pStyle w:val="Choice"/>
-      </w:pPr>
-      <w:r>
-        <w:t>d)</w:t>
-        <w:tab/>
-        <w:t>Pila de botón modelo CR-2032.</w:t>
       </w:r>
     </w:p>
     <w:p>
@@ -1283,7 +1283,7 @@
       <w:r>
         <w:t>b)</w:t>
         <w:tab/>
-        <w:t>Un componente que se utiliza para aumentar el rendimiento del procesador.</w:t>
+        <w:t>Un circuito integrado que mantiene la fecha y hora actual mientras el ordenador está encendido.</w:t>
       </w:r>
     </w:p>
     <w:p>
@@ -1293,7 +1293,7 @@
       <w:r>
         <w:t>c)</w:t>
         <w:tab/>
-        <w:t>Un circuito integrado que mantiene la fecha y hora actual mientras el ordenador está encendido.</w:t>
+        <w:t>Un componente que se utiliza para aumentar el rendimiento del procesador.</w:t>
       </w:r>
     </w:p>
     <w:p>
@@ -1321,6 +1321,26 @@
       <w:r>
         <w:t>a)</w:t>
         <w:tab/>
+        <w:t>Una batería de ácido-plomo.</w:t>
+      </w:r>
+    </w:p>
+    <w:p>
+      <w:pPr>
+        <w:pStyle w:val="Choice"/>
+      </w:pPr>
+      <w:r>
+        <w:t>b)</w:t>
+        <w:tab/>
+        <w:t>Una pila alcalina AA.</w:t>
+      </w:r>
+    </w:p>
+    <w:p>
+      <w:pPr>
+        <w:pStyle w:val="Choice"/>
+      </w:pPr>
+      <w:r>
+        <w:t>c)</w:t>
+        <w:tab/>
         <w:t>Una pila de tipo botón.</w:t>
       </w:r>
     </w:p>
@@ -1329,33 +1349,13 @@
         <w:pStyle w:val="Choice"/>
       </w:pPr>
       <w:r>
-        <w:t>b)</w:t>
+        <w:t>d)</w:t>
         <w:tab/>
         <w:t>Una pila recargable.</w:t>
       </w:r>
     </w:p>
     <w:p>
       <w:pPr>
-        <w:pStyle w:val="Choice"/>
-      </w:pPr>
-      <w:r>
-        <w:t>c)</w:t>
-        <w:tab/>
-        <w:t>Una pila alcalina AA.</w:t>
-      </w:r>
-    </w:p>
-    <w:p>
-      <w:pPr>
-        <w:pStyle w:val="Choice"/>
-      </w:pPr>
-      <w:r>
-        <w:t>d)</w:t>
-        <w:tab/>
-        <w:t>Una batería de ácido-plomo.</w:t>
-      </w:r>
-    </w:p>
-    <w:p>
-      <w:pPr>
         <w:pStyle w:val="ListNumber"/>
       </w:pPr>
       <w:r>
@@ -1369,7 +1369,7 @@
       <w:r>
         <w:t>a)</w:t>
         <w:tab/>
-        <w:t>Proporcionar conexión a Internet.</w:t>
+        <w:t>Mantener la fecha y hora actual aunque el ordenador esté apagado.</w:t>
       </w:r>
     </w:p>
     <w:p>
@@ -1378,6 +1378,16 @@
       </w:pPr>
       <w:r>
         <w:t>b)</w:t>
+        <w:tab/>
+        <w:t>Mejorar el rendimiento del procesador.</w:t>
+      </w:r>
+    </w:p>
+    <w:p>
+      <w:pPr>
+        <w:pStyle w:val="Choice"/>
+      </w:pPr>
+      <w:r>
+        <w:t>c)</w:t>
         <w:tab/>
         <w:t>Conectar dispositivos externos al ordenador.</w:t>
       </w:r>
@@ -1387,19 +1397,9 @@
         <w:pStyle w:val="Choice"/>
       </w:pPr>
       <w:r>
-        <w:t>c)</w:t>
-        <w:tab/>
-        <w:t>Mantener la fecha y hora actual aunque el ordenador esté apagado.</w:t>
-      </w:r>
-    </w:p>
-    <w:p>
-      <w:pPr>
-        <w:pStyle w:val="Choice"/>
-      </w:pPr>
-      <w:r>
         <w:t>d)</w:t>
         <w:tab/>
-        <w:t>Mejorar el rendimiento del procesador.</w:t>
+        <w:t>Proporcionar conexión a Internet.</w:t>
       </w:r>
     </w:p>
     <w:p>
@@ -1417,7 +1417,7 @@
       <w:r>
         <w:t>a)</w:t>
         <w:tab/>
-        <w:t>Un año.</w:t>
+        <w:t>Depende del uso del ordenador.</w:t>
       </w:r>
     </w:p>
     <w:p>
@@ -1437,7 +1437,7 @@
       <w:r>
         <w:t>c)</w:t>
         <w:tab/>
-        <w:t>Unos pocos meses.</w:t>
+        <w:t>Un año.</w:t>
       </w:r>
     </w:p>
     <w:p>
@@ -1447,7 +1447,7 @@
       <w:r>
         <w:t>d)</w:t>
         <w:tab/>
-        <w:t>Depende del uso del ordenador.</w:t>
+        <w:t>Unos pocos meses.</w:t>
       </w:r>
     </w:p>
     <w:p>
@@ -1475,6 +1475,16 @@
       <w:r>
         <w:t>b)</w:t>
         <w:tab/>
+        <w:t>Para aumentar la velocidad de procesamiento del ordenador.</w:t>
+      </w:r>
+    </w:p>
+    <w:p>
+      <w:pPr>
+        <w:pStyle w:val="Choice"/>
+      </w:pPr>
+      <w:r>
+        <w:t>c)</w:t>
+        <w:tab/>
         <w:t>Para asignar la fecha y hora actual a los archivos creados.</w:t>
       </w:r>
     </w:p>
@@ -1483,23 +1493,13 @@
         <w:pStyle w:val="Choice"/>
       </w:pPr>
       <w:r>
-        <w:t>c)</w:t>
+        <w:t>d)</w:t>
         <w:tab/>
         <w:t>Para mejorar la calidad de imagen del monitor.</w:t>
       </w:r>
     </w:p>
     <w:p>
       <w:pPr>
-        <w:pStyle w:val="Choice"/>
-      </w:pPr>
-      <w:r>
-        <w:t>d)</w:t>
-        <w:tab/>
-        <w:t>Para aumentar la velocidad de procesamiento del ordenador.</w:t>
-      </w:r>
-    </w:p>
-    <w:p>
-      <w:pPr>
         <w:pStyle w:val="ListNumber"/>
       </w:pPr>
       <w:r>
@@ -1513,7 +1513,7 @@
       <w:r>
         <w:t>a)</w:t>
         <w:tab/>
-        <w:t>La técnica de conectar dispositivos externos al ordenador.</w:t>
+        <w:t>La técnica de mejorar el rendimiento del procesador.</w:t>
       </w:r>
     </w:p>
     <w:p>
@@ -1522,6 +1522,16 @@
       </w:pPr>
       <w:r>
         <w:t>b)</w:t>
+        <w:tab/>
+        <w:t>La técnica de reparar ordenadores dañados.</w:t>
+      </w:r>
+    </w:p>
+    <w:p>
+      <w:pPr>
+        <w:pStyle w:val="Choice"/>
+      </w:pPr>
+      <w:r>
+        <w:t>c)</w:t>
         <w:tab/>
         <w:t>La técnica de modificar la estética de un ordenador personal.</w:t>
       </w:r>
@@ -1531,19 +1541,9 @@
         <w:pStyle w:val="Choice"/>
       </w:pPr>
       <w:r>
-        <w:t>c)</w:t>
-        <w:tab/>
-        <w:t>La técnica de reparar ordenadores dañados.</w:t>
-      </w:r>
-    </w:p>
-    <w:p>
-      <w:pPr>
-        <w:pStyle w:val="Choice"/>
-      </w:pPr>
-      <w:r>
         <w:t>d)</w:t>
         <w:tab/>
-        <w:t>La técnica de mejorar el rendimiento del procesador.</w:t>
+        <w:t>La técnica de conectar dispositivos externos al ordenador.</w:t>
       </w:r>
     </w:p>
     <w:p>
@@ -1561,7 +1561,7 @@
       <w:r>
         <w:t>a)</w:t>
         <w:tab/>
-        <w:t>Cables para mejorar las conexiones.</w:t>
+        <w:t>Conectores para dispositivos externos.</w:t>
       </w:r>
     </w:p>
     <w:p>
@@ -1571,7 +1571,7 @@
       <w:r>
         <w:t>b)</w:t>
         <w:tab/>
-        <w:t>Conectores para dispositivos externos.</w:t>
+        <w:t>Luces, imágenes, paredes transparentes, etc.</w:t>
       </w:r>
     </w:p>
     <w:p>
@@ -1591,7 +1591,7 @@
       <w:r>
         <w:t>d)</w:t>
         <w:tab/>
-        <w:t>Luces, imágenes, paredes transparentes, etc.</w:t>
+        <w:t>Cables para mejorar las conexiones.</w:t>
       </w:r>
     </w:p>
     <w:sectPr>

--- a/source-multichoice/build/es-hardware-auxiliares-2.docx
+++ b/source-multichoice/build/es-hardware-auxiliares-2.docx
@@ -25,6 +25,26 @@
       <w:r>
         <w:t>a)</w:t>
         <w:tab/>
+        <w:t>Conectar el ordenador a la red.</w:t>
+      </w:r>
+    </w:p>
+    <w:p>
+      <w:pPr>
+        <w:pStyle w:val="Choice"/>
+      </w:pPr>
+      <w:r>
+        <w:t>b)</w:t>
+        <w:tab/>
+        <w:t>Regular la temperatura del ordenador.</w:t>
+      </w:r>
+    </w:p>
+    <w:p>
+      <w:pPr>
+        <w:pStyle w:val="Choice"/>
+      </w:pPr>
+      <w:r>
+        <w:t>c)</w:t>
+        <w:tab/>
         <w:t>Alimentar con energía eléctrica a todos los componentes del ordenador.</w:t>
       </w:r>
     </w:p>
@@ -33,33 +53,13 @@
         <w:pStyle w:val="Choice"/>
       </w:pPr>
       <w:r>
-        <w:t>b)</w:t>
-        <w:tab/>
-        <w:t>Conectar el ordenador a la red.</w:t>
-      </w:r>
-    </w:p>
-    <w:p>
-      <w:pPr>
-        <w:pStyle w:val="Choice"/>
-      </w:pPr>
-      <w:r>
-        <w:t>c)</w:t>
+        <w:t>d)</w:t>
         <w:tab/>
         <w:t>Controlar el flujo de información en el ordenador.</w:t>
       </w:r>
     </w:p>
     <w:p>
       <w:pPr>
-        <w:pStyle w:val="Choice"/>
-      </w:pPr>
-      <w:r>
-        <w:t>d)</w:t>
-        <w:tab/>
-        <w:t>Regular la temperatura del ordenador.</w:t>
-      </w:r>
-    </w:p>
-    <w:p>
-      <w:pPr>
         <w:pStyle w:val="ListNumber"/>
       </w:pPr>
       <w:r>
@@ -73,6 +73,16 @@
       <w:r>
         <w:t>a)</w:t>
         <w:tab/>
+        <w:t>Alta tensión y corriente continua.</w:t>
+      </w:r>
+    </w:p>
+    <w:p>
+      <w:pPr>
+        <w:pStyle w:val="Choice"/>
+      </w:pPr>
+      <w:r>
+        <w:t>b)</w:t>
+        <w:tab/>
         <w:t>Alta tensión y corriente alterna.</w:t>
       </w:r>
     </w:p>
@@ -81,19 +91,9 @@
         <w:pStyle w:val="Choice"/>
       </w:pPr>
       <w:r>
-        <w:t>b)</w:t>
+        <w:t>c)</w:t>
         <w:tab/>
         <w:t>Baja tensión y corriente continua.</w:t>
-      </w:r>
-    </w:p>
-    <w:p>
-      <w:pPr>
-        <w:pStyle w:val="Choice"/>
-      </w:pPr>
-      <w:r>
-        <w:t>c)</w:t>
-        <w:tab/>
-        <w:t>Alta tensión y corriente continua.</w:t>
       </w:r>
     </w:p>
     <w:p>
@@ -121,7 +121,7 @@
       <w:r>
         <w:t>a)</w:t>
         <w:tab/>
-        <w:t>Procesador.</w:t>
+        <w:t>Tarjeta gráfica.</w:t>
       </w:r>
     </w:p>
     <w:p>
@@ -131,7 +131,7 @@
       <w:r>
         <w:t>b)</w:t>
         <w:tab/>
-        <w:t>Disco duro.</w:t>
+        <w:t>Procesador.</w:t>
       </w:r>
     </w:p>
     <w:p>
@@ -151,7 +151,7 @@
       <w:r>
         <w:t>d)</w:t>
         <w:tab/>
-        <w:t>Tarjeta gráfica.</w:t>
+        <w:t>Disco duro.</w:t>
       </w:r>
     </w:p>
     <w:p>
@@ -169,6 +169,16 @@
       <w:r>
         <w:t>a)</w:t>
         <w:tab/>
+        <w:t>Para regular la temperatura del ordenador.</w:t>
+      </w:r>
+    </w:p>
+    <w:p>
+      <w:pPr>
+        <w:pStyle w:val="Choice"/>
+      </w:pPr>
+      <w:r>
+        <w:t>b)</w:t>
+        <w:tab/>
         <w:t>Para reducir el consumo de energía eléctrica del ordenador.</w:t>
       </w:r>
     </w:p>
@@ -177,19 +187,9 @@
         <w:pStyle w:val="Choice"/>
       </w:pPr>
       <w:r>
-        <w:t>b)</w:t>
+        <w:t>c)</w:t>
         <w:tab/>
         <w:t>Para alimentar todos los componentes del ordenador y la tarjeta gráfica.</w:t>
-      </w:r>
-    </w:p>
-    <w:p>
-      <w:pPr>
-        <w:pStyle w:val="Choice"/>
-      </w:pPr>
-      <w:r>
-        <w:t>c)</w:t>
-        <w:tab/>
-        <w:t>Para regular la temperatura del ordenador.</w:t>
       </w:r>
     </w:p>
     <w:p>
@@ -217,6 +217,16 @@
       <w:r>
         <w:t>a)</w:t>
         <w:tab/>
+        <w:t>Teléfonos móviles y tabletas.</w:t>
+      </w:r>
+    </w:p>
+    <w:p>
+      <w:pPr>
+        <w:pStyle w:val="Choice"/>
+      </w:pPr>
+      <w:r>
+        <w:t>b)</w:t>
+        <w:tab/>
         <w:t>Televisores y equipos de sonido.</w:t>
       </w:r>
     </w:p>
@@ -225,9 +235,9 @@
         <w:pStyle w:val="Choice"/>
       </w:pPr>
       <w:r>
-        <w:t>b)</w:t>
+        <w:t>c)</w:t>
         <w:tab/>
-        <w:t>Cámaras de fotografía y vídeo.</w:t>
+        <w:t>Ordenadores de sobremesa.</w:t>
       </w:r>
     </w:p>
     <w:p>
@@ -235,19 +245,9 @@
         <w:pStyle w:val="Choice"/>
       </w:pPr>
       <w:r>
-        <w:t>c)</w:t>
-        <w:tab/>
-        <w:t>Teléfonos móviles y tabletas.</w:t>
-      </w:r>
-    </w:p>
-    <w:p>
-      <w:pPr>
-        <w:pStyle w:val="Choice"/>
-      </w:pPr>
-      <w:r>
         <w:t>d)</w:t>
         <w:tab/>
-        <w:t>Ordenadores de sobremesa.</w:t>
+        <w:t>Cámaras de fotografía y vídeo.</w:t>
       </w:r>
     </w:p>
     <w:p>
@@ -275,16 +275,6 @@
       <w:r>
         <w:t>b)</w:t>
         <w:tab/>
-        <w:t>Potencia cada vez mayor, desde 18W hasta 80W o más.</w:t>
-      </w:r>
-    </w:p>
-    <w:p>
-      <w:pPr>
-        <w:pStyle w:val="Choice"/>
-      </w:pPr>
-      <w:r>
-        <w:t>c)</w:t>
-        <w:tab/>
         <w:t>Potencia cada vez menor, desde 80W hasta 18W o menos.</w:t>
       </w:r>
     </w:p>
@@ -293,13 +283,23 @@
         <w:pStyle w:val="Choice"/>
       </w:pPr>
       <w:r>
-        <w:t>d)</w:t>
+        <w:t>c)</w:t>
         <w:tab/>
         <w:t>Potencia variable entre 1W y 5W.</w:t>
       </w:r>
     </w:p>
     <w:p>
       <w:pPr>
+        <w:pStyle w:val="Choice"/>
+      </w:pPr>
+      <w:r>
+        <w:t>d)</w:t>
+        <w:tab/>
+        <w:t>Potencia cada vez mayor, desde 18W hasta 80W o más.</w:t>
+      </w:r>
+    </w:p>
+    <w:p>
+      <w:pPr>
         <w:pStyle w:val="ListNumber"/>
       </w:pPr>
       <w:r>
@@ -313,7 +313,7 @@
       <w:r>
         <w:t>a)</w:t>
         <w:tab/>
-        <w:t>Un componente que aumenta la potencia de la fuente de alimentación.</w:t>
+        <w:t>Un componente que regula la temperatura del ordenador.</w:t>
       </w:r>
     </w:p>
     <w:p>
@@ -333,7 +333,7 @@
       <w:r>
         <w:t>c)</w:t>
         <w:tab/>
-        <w:t>Un componente que regula la temperatura del ordenador.</w:t>
+        <w:t>Un dispositivo con una batería recargable en su interior.</w:t>
       </w:r>
     </w:p>
     <w:p>
@@ -343,7 +343,7 @@
       <w:r>
         <w:t>d)</w:t>
         <w:tab/>
-        <w:t>Un dispositivo con una batería recargable en su interior.</w:t>
+        <w:t>Un componente que aumenta la potencia de la fuente de alimentación.</w:t>
       </w:r>
     </w:p>
     <w:p>
@@ -409,7 +409,7 @@
       <w:r>
         <w:t>a)</w:t>
         <w:tab/>
-        <w:t>Para evitar que el ordenador se apague.</w:t>
+        <w:t>Para proteger el SAI de daños eléctricos.</w:t>
       </w:r>
     </w:p>
     <w:p>
@@ -419,7 +419,7 @@
       <w:r>
         <w:t>b)</w:t>
         <w:tab/>
-        <w:t>Para proteger el SAI de daños eléctricos.</w:t>
+        <w:t>Para reducir el consumo de energía eléctrica del ordenador.</w:t>
       </w:r>
     </w:p>
     <w:p>
@@ -439,7 +439,7 @@
       <w:r>
         <w:t>d)</w:t>
         <w:tab/>
-        <w:t>Para reducir el consumo de energía eléctrica del ordenador.</w:t>
+        <w:t>Para evitar que el ordenador se apague.</w:t>
       </w:r>
     </w:p>
     <w:p>
@@ -457,7 +457,7 @@
       <w:r>
         <w:t>a)</w:t>
         <w:tab/>
-        <w:t>Aumenta la velocidad del ordenador.</w:t>
+        <w:t>Mejora la calidad del sonido del ordenador.</w:t>
       </w:r>
     </w:p>
     <w:p>
@@ -466,6 +466,16 @@
       </w:pPr>
       <w:r>
         <w:t>b)</w:t>
+        <w:tab/>
+        <w:t>Reduce el consumo de energía eléctrica del ordenador.</w:t>
+      </w:r>
+    </w:p>
+    <w:p>
+      <w:pPr>
+        <w:pStyle w:val="Choice"/>
+      </w:pPr>
+      <w:r>
+        <w:t>c)</w:t>
         <w:tab/>
         <w:t>Permite que el ordenador siga funcionando durante unos minutos en caso de apagón eléctrico.</w:t>
       </w:r>
@@ -475,19 +485,9 @@
         <w:pStyle w:val="Choice"/>
       </w:pPr>
       <w:r>
-        <w:t>c)</w:t>
-        <w:tab/>
-        <w:t>Reduce el consumo de energía eléctrica del ordenador.</w:t>
-      </w:r>
-    </w:p>
-    <w:p>
-      <w:pPr>
-        <w:pStyle w:val="Choice"/>
-      </w:pPr>
-      <w:r>
         <w:t>d)</w:t>
         <w:tab/>
-        <w:t>Mejora la calidad del sonido del ordenador.</w:t>
+        <w:t>Aumenta la velocidad del ordenador.</w:t>
       </w:r>
     </w:p>
     <w:p>
@@ -505,7 +505,7 @@
       <w:r>
         <w:t>a)</w:t>
         <w:tab/>
-        <w:t>Extraer el calor generado por los circuitos.</w:t>
+        <w:t>Acelerar el funcionamiento de la CPU.</w:t>
       </w:r>
     </w:p>
     <w:p>
@@ -525,7 +525,7 @@
       <w:r>
         <w:t>c)</w:t>
         <w:tab/>
-        <w:t>Acelerar el funcionamiento de la CPU.</w:t>
+        <w:t>Extraer el calor generado por los circuitos.</w:t>
       </w:r>
     </w:p>
     <w:p>
@@ -553,7 +553,7 @@
       <w:r>
         <w:t>a)</w:t>
         <w:tab/>
-        <w:t>CPU, tarjeta gráfica y disco duro.</w:t>
+        <w:t>CPU, tarjeta gráfica y fuente de alimentación.</w:t>
       </w:r>
     </w:p>
     <w:p>
@@ -562,6 +562,16 @@
       </w:pPr>
       <w:r>
         <w:t>b)</w:t>
+        <w:tab/>
+        <w:t>Tarjeta gráfica, memoria RAM y disco duro.</w:t>
+      </w:r>
+    </w:p>
+    <w:p>
+      <w:pPr>
+        <w:pStyle w:val="Choice"/>
+      </w:pPr>
+      <w:r>
+        <w:t>c)</w:t>
         <w:tab/>
         <w:t>Disco duro, memoria RAM y lector de CD/DVD.</w:t>
       </w:r>
@@ -571,27 +581,27 @@
         <w:pStyle w:val="Choice"/>
       </w:pPr>
       <w:r>
-        <w:t>c)</w:t>
+        <w:t>d)</w:t>
         <w:tab/>
-        <w:t>Tarjeta gráfica, memoria RAM y disco duro.</w:t>
+        <w:t>CPU, tarjeta gráfica y disco duro.</w:t>
       </w:r>
     </w:p>
     <w:p>
       <w:pPr>
-        <w:pStyle w:val="Choice"/>
+        <w:pStyle w:val="ListNumber"/>
       </w:pPr>
       <w:r>
-        <w:t>d)</w:t>
-        <w:tab/>
-        <w:t>CPU, tarjeta gráfica y fuente de alimentación.</w:t>
+        <w:t>¿Por qué algunos ordenadores utilizan sistemas de ventilación por convección, sin ventiladores?</w:t>
       </w:r>
     </w:p>
     <w:p>
       <w:pPr>
-        <w:pStyle w:val="ListNumber"/>
+        <w:pStyle w:val="Choice"/>
       </w:pPr>
       <w:r>
-        <w:t>¿Por qué algunos ordenadores utilizan sistemas de ventilación por convención, sin ventiladores?</w:t>
+        <w:t>a)</w:t>
+        <w:tab/>
+        <w:t>Para reducir el tamaño de la caja del ordenador.</w:t>
       </w:r>
     </w:p>
     <w:p>
@@ -599,7 +609,17 @@
         <w:pStyle w:val="Choice"/>
       </w:pPr>
       <w:r>
-        <w:t>a)</w:t>
+        <w:t>b)</w:t>
+        <w:tab/>
+        <w:t>Para ahorrar energía eléctrica.</w:t>
+      </w:r>
+    </w:p>
+    <w:p>
+      <w:pPr>
+        <w:pStyle w:val="Choice"/>
+      </w:pPr>
+      <w:r>
+        <w:t>c)</w:t>
         <w:tab/>
         <w:t>Para enfriar los componentes de manera más efectiva.</w:t>
       </w:r>
@@ -609,33 +629,13 @@
         <w:pStyle w:val="Choice"/>
       </w:pPr>
       <w:r>
-        <w:t>b)</w:t>
+        <w:t>d)</w:t>
         <w:tab/>
         <w:t>Para evitar el ruido de los ventiladores.</w:t>
       </w:r>
     </w:p>
     <w:p>
       <w:pPr>
-        <w:pStyle w:val="Choice"/>
-      </w:pPr>
-      <w:r>
-        <w:t>c)</w:t>
-        <w:tab/>
-        <w:t>Para ahorrar energía eléctrica.</w:t>
-      </w:r>
-    </w:p>
-    <w:p>
-      <w:pPr>
-        <w:pStyle w:val="Choice"/>
-      </w:pPr>
-      <w:r>
-        <w:t>d)</w:t>
-        <w:tab/>
-        <w:t>Para reducir el tamaño de la caja del ordenador.</w:t>
-      </w:r>
-    </w:p>
-    <w:p>
-      <w:pPr>
         <w:pStyle w:val="ListNumber"/>
       </w:pPr>
       <w:r>
@@ -649,7 +649,7 @@
       <w:r>
         <w:t>a)</w:t>
         <w:tab/>
-        <w:t>Su mayor consumo de energía eléctrica.</w:t>
+        <w:t>Su menor eficacia en la extracción de calor.</w:t>
       </w:r>
     </w:p>
     <w:p>
@@ -659,7 +659,7 @@
       <w:r>
         <w:t>b)</w:t>
         <w:tab/>
-        <w:t>Su elevado precio.</w:t>
+        <w:t>Su mayor consumo de energía eléctrica.</w:t>
       </w:r>
     </w:p>
     <w:p>
@@ -679,7 +679,7 @@
       <w:r>
         <w:t>d)</w:t>
         <w:tab/>
-        <w:t>Su menor eficacia en la extracción de calor.</w:t>
+        <w:t>Su elevado precio.</w:t>
       </w:r>
     </w:p>
     <w:p>
@@ -697,16 +697,6 @@
       <w:r>
         <w:t>a)</w:t>
         <w:tab/>
-        <w:t>Aire.</w:t>
-      </w:r>
-    </w:p>
-    <w:p>
-      <w:pPr>
-        <w:pStyle w:val="Choice"/>
-      </w:pPr>
-      <w:r>
-        <w:t>b)</w:t>
-        <w:tab/>
         <w:t>Gas a presión.</w:t>
       </w:r>
     </w:p>
@@ -715,9 +705,19 @@
         <w:pStyle w:val="Choice"/>
       </w:pPr>
       <w:r>
+        <w:t>b)</w:t>
+        <w:tab/>
+        <w:t>Agua u otro líquido.</w:t>
+      </w:r>
+    </w:p>
+    <w:p>
+      <w:pPr>
+        <w:pStyle w:val="Choice"/>
+      </w:pPr>
+      <w:r>
         <w:t>c)</w:t>
         <w:tab/>
-        <w:t>Agua u otro líquido.</w:t>
+        <w:t>Aire.</w:t>
       </w:r>
     </w:p>
     <w:p>
@@ -745,6 +745,26 @@
       <w:r>
         <w:t>a)</w:t>
         <w:tab/>
+        <w:t>Porque la refrigeración líquida no utiliza ventiladores.</w:t>
+      </w:r>
+    </w:p>
+    <w:p>
+      <w:pPr>
+        <w:pStyle w:val="Choice"/>
+      </w:pPr>
+      <w:r>
+        <w:t>b)</w:t>
+        <w:tab/>
+        <w:t>Porque los líquidos son más eficaces en la extracción de calor.</w:t>
+      </w:r>
+    </w:p>
+    <w:p>
+      <w:pPr>
+        <w:pStyle w:val="Choice"/>
+      </w:pPr>
+      <w:r>
+        <w:t>c)</w:t>
+        <w:tab/>
         <w:t>Porque los ventiladores de la refrigeración líquida son más silenciosos.</w:t>
       </w:r>
     </w:p>
@@ -753,29 +773,9 @@
         <w:pStyle w:val="Choice"/>
       </w:pPr>
       <w:r>
-        <w:t>b)</w:t>
-        <w:tab/>
-        <w:t>Porque la refrigeración líquida no utiliza ventiladores.</w:t>
-      </w:r>
-    </w:p>
-    <w:p>
-      <w:pPr>
-        <w:pStyle w:val="Choice"/>
-      </w:pPr>
-      <w:r>
-        <w:t>c)</w:t>
+        <w:t>d)</w:t>
         <w:tab/>
         <w:t>Porque los líquidos son menos ruidosos que los gases.</w:t>
-      </w:r>
-    </w:p>
-    <w:p>
-      <w:pPr>
-        <w:pStyle w:val="Choice"/>
-      </w:pPr>
-      <w:r>
-        <w:t>d)</w:t>
-        <w:tab/>
-        <w:t>Porque los líquidos son más eficaces en la extracción de calor.</w:t>
       </w:r>
     </w:p>
     <w:p>
@@ -803,16 +803,6 @@
       <w:r>
         <w:t>b)</w:t>
         <w:tab/>
-        <w:t>Una técnica de enfriamiento que utiliza ventiladores para extraer el calor generado por los circuitos.</w:t>
-      </w:r>
-    </w:p>
-    <w:p>
-      <w:pPr>
-        <w:pStyle w:val="Choice"/>
-      </w:pPr>
-      <w:r>
-        <w:t>c)</w:t>
-        <w:tab/>
         <w:t>Una técnica de enfriamiento que utiliza agua como medio refrigerante.</w:t>
       </w:r>
     </w:p>
@@ -821,13 +811,23 @@
         <w:pStyle w:val="Choice"/>
       </w:pPr>
       <w:r>
-        <w:t>d)</w:t>
+        <w:t>c)</w:t>
         <w:tab/>
         <w:t>Una técnica de enfriamiento que utiliza hielo seco para enfriar los componentes.</w:t>
       </w:r>
     </w:p>
     <w:p>
       <w:pPr>
+        <w:pStyle w:val="Choice"/>
+      </w:pPr>
+      <w:r>
+        <w:t>d)</w:t>
+        <w:tab/>
+        <w:t>Una técnica de enfriamiento que utiliza ventiladores para extraer el calor generado por los circuitos.</w:t>
+      </w:r>
+    </w:p>
+    <w:p>
+      <w:pPr>
         <w:pStyle w:val="ListNumber"/>
       </w:pPr>
       <w:r>
@@ -841,7 +841,7 @@
       <w:r>
         <w:t>a)</w:t>
         <w:tab/>
-        <w:t>Enfriar la superficie externa de los componentes.</w:t>
+        <w:t>Generar calor adicional para aumentar su potencia.</w:t>
       </w:r>
     </w:p>
     <w:p>
@@ -850,16 +850,6 @@
       </w:pPr>
       <w:r>
         <w:t>b)</w:t>
-        <w:tab/>
-        <w:t>Extraer el calor generado por sus circuitos.</w:t>
-      </w:r>
-    </w:p>
-    <w:p>
-      <w:pPr>
-        <w:pStyle w:val="Choice"/>
-      </w:pPr>
-      <w:r>
-        <w:t>c)</w:t>
         <w:tab/>
         <w:t>Aumentar la velocidad de los ventiladores.</w:t>
       </w:r>
@@ -869,9 +859,19 @@
         <w:pStyle w:val="Choice"/>
       </w:pPr>
       <w:r>
+        <w:t>c)</w:t>
+        <w:tab/>
+        <w:t>Enfriar la superficie externa de los componentes.</w:t>
+      </w:r>
+    </w:p>
+    <w:p>
+      <w:pPr>
+        <w:pStyle w:val="Choice"/>
+      </w:pPr>
+      <w:r>
         <w:t>d)</w:t>
         <w:tab/>
-        <w:t>Generar calor adicional para aumentar su potencia.</w:t>
+        <w:t>Extraer el calor generado por sus circuitos.</w:t>
       </w:r>
     </w:p>
     <w:p>
@@ -937,6 +937,16 @@
       <w:r>
         <w:t>a)</w:t>
         <w:tab/>
+        <w:t>La estructura metálica o plástica que alberga y protege los componentes del ordenador.</w:t>
+      </w:r>
+    </w:p>
+    <w:p>
+      <w:pPr>
+        <w:pStyle w:val="Choice"/>
+      </w:pPr>
+      <w:r>
+        <w:t>b)</w:t>
+        <w:tab/>
         <w:t>El sistema encargado de proporcionar energía eléctrica a los componentes del ordenador.</w:t>
       </w:r>
     </w:p>
@@ -945,33 +955,23 @@
         <w:pStyle w:val="Choice"/>
       </w:pPr>
       <w:r>
-        <w:t>b)</w:t>
+        <w:t>c)</w:t>
+        <w:tab/>
+        <w:t>El dispositivo que permite la conexión del monitor al ordenador.</w:t>
+      </w:r>
+    </w:p>
+    <w:p>
+      <w:pPr>
+        <w:pStyle w:val="Choice"/>
+      </w:pPr>
+      <w:r>
+        <w:t>d)</w:t>
         <w:tab/>
         <w:t>Un dispositivo que permite al ordenador conectarse a una red inalámbrica.</w:t>
       </w:r>
     </w:p>
     <w:p>
       <w:pPr>
-        <w:pStyle w:val="Choice"/>
-      </w:pPr>
-      <w:r>
-        <w:t>c)</w:t>
-        <w:tab/>
-        <w:t>La estructura metálica o plástica que alberga y protege los componentes del ordenador.</w:t>
-      </w:r>
-    </w:p>
-    <w:p>
-      <w:pPr>
-        <w:pStyle w:val="Choice"/>
-      </w:pPr>
-      <w:r>
-        <w:t>d)</w:t>
-        <w:tab/>
-        <w:t>El dispositivo que permite la conexión del monitor al ordenador.</w:t>
-      </w:r>
-    </w:p>
-    <w:p>
-      <w:pPr>
         <w:pStyle w:val="ListNumber"/>
       </w:pPr>
       <w:r>
@@ -985,17 +985,65 @@
       <w:r>
         <w:t>a)</w:t>
         <w:tab/>
+        <w:t>Una caja utilizada en los ordenadores portátiles.</w:t>
+      </w:r>
+    </w:p>
+    <w:p>
+      <w:pPr>
+        <w:pStyle w:val="Choice"/>
+      </w:pPr>
+      <w:r>
+        <w:t>b)</w:t>
+        <w:tab/>
+        <w:t>Una caja utilizada en los ordenadores todo-en-uno.</w:t>
+      </w:r>
+    </w:p>
+    <w:p>
+      <w:pPr>
+        <w:pStyle w:val="Choice"/>
+      </w:pPr>
+      <w:r>
+        <w:t>c)</w:t>
+        <w:tab/>
+        <w:t>Una caja utilizada para albergar y proteger servidores.</w:t>
+      </w:r>
+    </w:p>
+    <w:p>
+      <w:pPr>
+        <w:pStyle w:val="Choice"/>
+      </w:pPr>
+      <w:r>
+        <w:t>d)</w:t>
+        <w:tab/>
         <w:t>Una caja utilizada en los ordenadores de escritorio de menor tamaño.</w:t>
       </w:r>
     </w:p>
     <w:p>
       <w:pPr>
+        <w:pStyle w:val="ListNumber"/>
+      </w:pPr>
+      <w:r>
+        <w:t>¿Qué es una caja de tipo torre?</w:t>
+      </w:r>
+    </w:p>
+    <w:p>
+      <w:pPr>
+        <w:pStyle w:val="Choice"/>
+      </w:pPr>
+      <w:r>
+        <w:t>a)</w:t>
+        <w:tab/>
+        <w:t>Una caja utilizada en los ordenadores todo-en-uno.</w:t>
+      </w:r>
+    </w:p>
+    <w:p>
+      <w:pPr>
         <w:pStyle w:val="Choice"/>
       </w:pPr>
       <w:r>
         <w:t>b)</w:t>
         <w:tab/>
-        <w:t>Una caja utilizada para albergar y proteger servidores.</w:t>
+        <w:t>Una caja utilizada en los servidores de datos.</w:t>
       </w:r>
     </w:p>
     <w:p>
@@ -1015,54 +1063,6 @@
       <w:r>
         <w:t>d)</w:t>
         <w:tab/>
-        <w:t>Una caja utilizada en los ordenadores todo-en-uno.</w:t>
-      </w:r>
-    </w:p>
-    <w:p>
-      <w:pPr>
-        <w:pStyle w:val="ListNumber"/>
-      </w:pPr>
-      <w:r>
-        <w:t>¿Qué es una caja de tipo torre?</w:t>
-      </w:r>
-    </w:p>
-    <w:p>
-      <w:pPr>
-        <w:pStyle w:val="Choice"/>
-      </w:pPr>
-      <w:r>
-        <w:t>a)</w:t>
-        <w:tab/>
-        <w:t>Una caja utilizada en los ordenadores todo-en-uno.</w:t>
-      </w:r>
-    </w:p>
-    <w:p>
-      <w:pPr>
-        <w:pStyle w:val="Choice"/>
-      </w:pPr>
-      <w:r>
-        <w:t>b)</w:t>
-        <w:tab/>
-        <w:t>Una caja utilizada en los servidores de datos.</w:t>
-      </w:r>
-    </w:p>
-    <w:p>
-      <w:pPr>
-        <w:pStyle w:val="Choice"/>
-      </w:pPr>
-      <w:r>
-        <w:t>c)</w:t>
-        <w:tab/>
-        <w:t>Una caja utilizada en los ordenadores portátiles.</w:t>
-      </w:r>
-    </w:p>
-    <w:p>
-      <w:pPr>
-        <w:pStyle w:val="Choice"/>
-      </w:pPr>
-      <w:r>
-        <w:t>d)</w:t>
-        <w:tab/>
         <w:t>Una caja grande utilizada para albergar y proteger los componentes del ordenador de escritorio.</w:t>
       </w:r>
     </w:p>
@@ -1081,7 +1081,7 @@
       <w:r>
         <w:t>a)</w:t>
         <w:tab/>
-        <w:t>Proporcionar energía eléctrica a la CPU.</w:t>
+        <w:t>Alimentar el reloj en tiempo real y la memoria RAM-CMOS.</w:t>
       </w:r>
     </w:p>
     <w:p>
@@ -1111,7 +1111,7 @@
       <w:r>
         <w:t>d)</w:t>
         <w:tab/>
-        <w:t>Alimentar el reloj en tiempo real y la memoria RAM-CMOS.</w:t>
+        <w:t>Proporcionar energía eléctrica a la CPU.</w:t>
       </w:r>
     </w:p>
     <w:p>
@@ -1129,16 +1129,6 @@
       <w:r>
         <w:t>a)</w:t>
         <w:tab/>
-        <w:t>El ordenador no puede conectarse a internet.</w:t>
-      </w:r>
-    </w:p>
-    <w:p>
-      <w:pPr>
-        <w:pStyle w:val="Choice"/>
-      </w:pPr>
-      <w:r>
-        <w:t>b)</w:t>
-        <w:tab/>
         <w:t>El ordenador se apaga automáticamente.</w:t>
       </w:r>
     </w:p>
@@ -1147,9 +1137,19 @@
         <w:pStyle w:val="Choice"/>
       </w:pPr>
       <w:r>
+        <w:t>b)</w:t>
+        <w:tab/>
+        <w:t>El reloj deja de mantener la hora actual y se pierden los ajustes de la BIOS.</w:t>
+      </w:r>
+    </w:p>
+    <w:p>
+      <w:pPr>
+        <w:pStyle w:val="Choice"/>
+      </w:pPr>
+      <w:r>
         <w:t>c)</w:t>
         <w:tab/>
-        <w:t>El reloj deja de mantener la hora actual y se pierden los ajustes de la BIOS.</w:t>
+        <w:t>El ordenador no puede conectarse a internet.</w:t>
       </w:r>
     </w:p>
     <w:p>
@@ -1197,7 +1197,7 @@
       <w:r>
         <w:t>c)</w:t>
         <w:tab/>
-        <w:t>En cualquier comercio generalista.</w:t>
+        <w:t>En supermercados de barrio.</w:t>
       </w:r>
     </w:p>
     <w:p>
@@ -1207,7 +1207,7 @@
       <w:r>
         <w:t>d)</w:t>
         <w:tab/>
-        <w:t>En supermercados de barrio.</w:t>
+        <w:t>En cualquier comercio generalista.</w:t>
       </w:r>
     </w:p>
     <w:p>
@@ -1225,6 +1225,16 @@
       <w:r>
         <w:t>a)</w:t>
         <w:tab/>
+        <w:t>Pila recargable modelo AA.</w:t>
+      </w:r>
+    </w:p>
+    <w:p>
+      <w:pPr>
+        <w:pStyle w:val="Choice"/>
+      </w:pPr>
+      <w:r>
+        <w:t>b)</w:t>
+        <w:tab/>
         <w:t>Pila de botón modelo CR-2025.</w:t>
       </w:r>
     </w:p>
@@ -1233,7 +1243,7 @@
         <w:pStyle w:val="Choice"/>
       </w:pPr>
       <w:r>
-        <w:t>b)</w:t>
+        <w:t>c)</w:t>
         <w:tab/>
         <w:t>Pila de botón modelo CR-2032.</w:t>
       </w:r>
@@ -1243,19 +1253,9 @@
         <w:pStyle w:val="Choice"/>
       </w:pPr>
       <w:r>
-        <w:t>c)</w:t>
+        <w:t>d)</w:t>
         <w:tab/>
         <w:t>Pila de botón modelo CR-2048.</w:t>
-      </w:r>
-    </w:p>
-    <w:p>
-      <w:pPr>
-        <w:pStyle w:val="Choice"/>
-      </w:pPr>
-      <w:r>
-        <w:t>d)</w:t>
-        <w:tab/>
-        <w:t>Pila recargable modelo AA.</w:t>
       </w:r>
     </w:p>
     <w:p>
@@ -1321,7 +1321,7 @@
       <w:r>
         <w:t>a)</w:t>
         <w:tab/>
-        <w:t>Una batería de ácido-plomo.</w:t>
+        <w:t>Una pila alcalina AA.</w:t>
       </w:r>
     </w:p>
     <w:p>
@@ -1331,7 +1331,7 @@
       <w:r>
         <w:t>b)</w:t>
         <w:tab/>
-        <w:t>Una pila alcalina AA.</w:t>
+        <w:t>Una batería de ácido-plomo.</w:t>
       </w:r>
     </w:p>
     <w:p>
@@ -1379,7 +1379,7 @@
       <w:r>
         <w:t>b)</w:t>
         <w:tab/>
-        <w:t>Mejorar el rendimiento del procesador.</w:t>
+        <w:t>Proporcionar conexión a Internet.</w:t>
       </w:r>
     </w:p>
     <w:p>
@@ -1399,7 +1399,7 @@
       <w:r>
         <w:t>d)</w:t>
         <w:tab/>
-        <w:t>Proporcionar conexión a Internet.</w:t>
+        <w:t>Mejorar el rendimiento del procesador.</w:t>
       </w:r>
     </w:p>
     <w:p>
@@ -1417,7 +1417,7 @@
       <w:r>
         <w:t>a)</w:t>
         <w:tab/>
-        <w:t>Depende del uso del ordenador.</w:t>
+        <w:t>Unos pocos meses.</w:t>
       </w:r>
     </w:p>
     <w:p>
@@ -1447,7 +1447,7 @@
       <w:r>
         <w:t>d)</w:t>
         <w:tab/>
-        <w:t>Unos pocos meses.</w:t>
+        <w:t>Depende del uso del ordenador.</w:t>
       </w:r>
     </w:p>
     <w:p>
@@ -1465,7 +1465,7 @@
       <w:r>
         <w:t>a)</w:t>
         <w:tab/>
-        <w:t>Para conectar dispositivos externos al ordenador.</w:t>
+        <w:t>Para mejorar la calidad de imagen del monitor.</w:t>
       </w:r>
     </w:p>
     <w:p>
@@ -1474,6 +1474,16 @@
       </w:pPr>
       <w:r>
         <w:t>b)</w:t>
+        <w:tab/>
+        <w:t>Para asignar la fecha y hora actual a los archivos creados.</w:t>
+      </w:r>
+    </w:p>
+    <w:p>
+      <w:pPr>
+        <w:pStyle w:val="Choice"/>
+      </w:pPr>
+      <w:r>
+        <w:t>c)</w:t>
         <w:tab/>
         <w:t>Para aumentar la velocidad de procesamiento del ordenador.</w:t>
       </w:r>
@@ -1483,19 +1493,9 @@
         <w:pStyle w:val="Choice"/>
       </w:pPr>
       <w:r>
-        <w:t>c)</w:t>
-        <w:tab/>
-        <w:t>Para asignar la fecha y hora actual a los archivos creados.</w:t>
-      </w:r>
-    </w:p>
-    <w:p>
-      <w:pPr>
-        <w:pStyle w:val="Choice"/>
-      </w:pPr>
-      <w:r>
         <w:t>d)</w:t>
         <w:tab/>
-        <w:t>Para mejorar la calidad de imagen del monitor.</w:t>
+        <w:t>Para conectar dispositivos externos al ordenador.</w:t>
       </w:r>
     </w:p>
     <w:p>
@@ -1523,16 +1523,6 @@
       <w:r>
         <w:t>b)</w:t>
         <w:tab/>
-        <w:t>La técnica de reparar ordenadores dañados.</w:t>
-      </w:r>
-    </w:p>
-    <w:p>
-      <w:pPr>
-        <w:pStyle w:val="Choice"/>
-      </w:pPr>
-      <w:r>
-        <w:t>c)</w:t>
-        <w:tab/>
         <w:t>La técnica de modificar la estética de un ordenador personal.</w:t>
       </w:r>
     </w:p>
@@ -1541,13 +1531,23 @@
         <w:pStyle w:val="Choice"/>
       </w:pPr>
       <w:r>
-        <w:t>d)</w:t>
+        <w:t>c)</w:t>
         <w:tab/>
         <w:t>La técnica de conectar dispositivos externos al ordenador.</w:t>
       </w:r>
     </w:p>
     <w:p>
       <w:pPr>
+        <w:pStyle w:val="Choice"/>
+      </w:pPr>
+      <w:r>
+        <w:t>d)</w:t>
+        <w:tab/>
+        <w:t>La técnica de reparar ordenadores dañados.</w:t>
+      </w:r>
+    </w:p>
+    <w:p>
+      <w:pPr>
         <w:pStyle w:val="ListNumber"/>
       </w:pPr>
       <w:r>
@@ -1561,7 +1561,7 @@
       <w:r>
         <w:t>a)</w:t>
         <w:tab/>
-        <w:t>Conectores para dispositivos externos.</w:t>
+        <w:t>Luces, imágenes, paredes transparentes, etc.</w:t>
       </w:r>
     </w:p>
     <w:p>
@@ -1571,7 +1571,7 @@
       <w:r>
         <w:t>b)</w:t>
         <w:tab/>
-        <w:t>Luces, imágenes, paredes transparentes, etc.</w:t>
+        <w:t>Cables para mejorar las conexiones.</w:t>
       </w:r>
     </w:p>
     <w:p>
@@ -1591,7 +1591,7 @@
       <w:r>
         <w:t>d)</w:t>
         <w:tab/>
-        <w:t>Cables para mejorar las conexiones.</w:t>
+        <w:t>Conectores para dispositivos externos.</w:t>
       </w:r>
     </w:p>
     <w:sectPr>

--- a/source-multichoice/build/es-hardware-auxiliares-2.docx
+++ b/source-multichoice/build/es-hardware-auxiliares-2.docx
@@ -25,6 +25,16 @@
       <w:r>
         <w:t>a)</w:t>
         <w:tab/>
+        <w:t>Regular la temperatura del ordenador.</w:t>
+      </w:r>
+    </w:p>
+    <w:p>
+      <w:pPr>
+        <w:pStyle w:val="Choice"/>
+      </w:pPr>
+      <w:r>
+        <w:t>b)</w:t>
+        <w:tab/>
         <w:t>Conectar el ordenador a la red.</w:t>
       </w:r>
     </w:p>
@@ -33,9 +43,9 @@
         <w:pStyle w:val="Choice"/>
       </w:pPr>
       <w:r>
-        <w:t>b)</w:t>
+        <w:t>c)</w:t>
         <w:tab/>
-        <w:t>Regular la temperatura del ordenador.</w:t>
+        <w:t>Controlar el flujo de información en el ordenador.</w:t>
       </w:r>
     </w:p>
     <w:p>
@@ -43,23 +53,13 @@
         <w:pStyle w:val="Choice"/>
       </w:pPr>
       <w:r>
-        <w:t>c)</w:t>
+        <w:t>d)</w:t>
         <w:tab/>
         <w:t>Alimentar con energía eléctrica a todos los componentes del ordenador.</w:t>
       </w:r>
     </w:p>
     <w:p>
       <w:pPr>
-        <w:pStyle w:val="Choice"/>
-      </w:pPr>
-      <w:r>
-        <w:t>d)</w:t>
-        <w:tab/>
-        <w:t>Controlar el flujo de información en el ordenador.</w:t>
-      </w:r>
-    </w:p>
-    <w:p>
-      <w:pPr>
         <w:pStyle w:val="ListNumber"/>
       </w:pPr>
       <w:r>
@@ -73,7 +73,7 @@
       <w:r>
         <w:t>a)</w:t>
         <w:tab/>
-        <w:t>Alta tensión y corriente continua.</w:t>
+        <w:t>Baja tensión y corriente alterna.</w:t>
       </w:r>
     </w:p>
     <w:p>
@@ -82,6 +82,16 @@
       </w:pPr>
       <w:r>
         <w:t>b)</w:t>
+        <w:tab/>
+        <w:t>Baja tensión y corriente continua.</w:t>
+      </w:r>
+    </w:p>
+    <w:p>
+      <w:pPr>
+        <w:pStyle w:val="Choice"/>
+      </w:pPr>
+      <w:r>
+        <w:t>c)</w:t>
         <w:tab/>
         <w:t>Alta tensión y corriente alterna.</w:t>
       </w:r>
@@ -91,19 +101,9 @@
         <w:pStyle w:val="Choice"/>
       </w:pPr>
       <w:r>
-        <w:t>c)</w:t>
-        <w:tab/>
-        <w:t>Baja tensión y corriente continua.</w:t>
-      </w:r>
-    </w:p>
-    <w:p>
-      <w:pPr>
-        <w:pStyle w:val="Choice"/>
-      </w:pPr>
-      <w:r>
         <w:t>d)</w:t>
         <w:tab/>
-        <w:t>Baja tensión y corriente alterna.</w:t>
+        <w:t>Alta tensión y corriente continua.</w:t>
       </w:r>
     </w:p>
     <w:p>
@@ -121,6 +121,16 @@
       <w:r>
         <w:t>a)</w:t>
         <w:tab/>
+        <w:t>Procesador.</w:t>
+      </w:r>
+    </w:p>
+    <w:p>
+      <w:pPr>
+        <w:pStyle w:val="Choice"/>
+      </w:pPr>
+      <w:r>
+        <w:t>b)</w:t>
+        <w:tab/>
         <w:t>Tarjeta gráfica.</w:t>
       </w:r>
     </w:p>
@@ -129,9 +139,9 @@
         <w:pStyle w:val="Choice"/>
       </w:pPr>
       <w:r>
-        <w:t>b)</w:t>
+        <w:t>c)</w:t>
         <w:tab/>
-        <w:t>Procesador.</w:t>
+        <w:t>Disco duro.</w:t>
       </w:r>
     </w:p>
     <w:p>
@@ -139,23 +149,13 @@
         <w:pStyle w:val="Choice"/>
       </w:pPr>
       <w:r>
-        <w:t>c)</w:t>
+        <w:t>d)</w:t>
         <w:tab/>
         <w:t>Placa base.</w:t>
       </w:r>
     </w:p>
     <w:p>
       <w:pPr>
-        <w:pStyle w:val="Choice"/>
-      </w:pPr>
-      <w:r>
-        <w:t>d)</w:t>
-        <w:tab/>
-        <w:t>Disco duro.</w:t>
-      </w:r>
-    </w:p>
-    <w:p>
-      <w:pPr>
         <w:pStyle w:val="ListNumber"/>
       </w:pPr>
       <w:r>
@@ -169,7 +169,7 @@
       <w:r>
         <w:t>a)</w:t>
         <w:tab/>
-        <w:t>Para regular la temperatura del ordenador.</w:t>
+        <w:t>Para proteger el ordenador de apagones eléctricos.</w:t>
       </w:r>
     </w:p>
     <w:p>
@@ -199,7 +199,7 @@
       <w:r>
         <w:t>d)</w:t>
         <w:tab/>
-        <w:t>Para proteger el ordenador de apagones eléctricos.</w:t>
+        <w:t>Para regular la temperatura del ordenador.</w:t>
       </w:r>
     </w:p>
     <w:p>
@@ -217,7 +217,7 @@
       <w:r>
         <w:t>a)</w:t>
         <w:tab/>
-        <w:t>Teléfonos móviles y tabletas.</w:t>
+        <w:t>Ordenadores de sobremesa.</w:t>
       </w:r>
     </w:p>
     <w:p>
@@ -237,7 +237,7 @@
       <w:r>
         <w:t>c)</w:t>
         <w:tab/>
-        <w:t>Ordenadores de sobremesa.</w:t>
+        <w:t>Cámaras de fotografía y vídeo.</w:t>
       </w:r>
     </w:p>
     <w:p>
@@ -247,7 +247,7 @@
       <w:r>
         <w:t>d)</w:t>
         <w:tab/>
-        <w:t>Cámaras de fotografía y vídeo.</w:t>
+        <w:t>Teléfonos móviles y tabletas.</w:t>
       </w:r>
     </w:p>
     <w:p>
@@ -265,6 +265,16 @@
       <w:r>
         <w:t>a)</w:t>
         <w:tab/>
+        <w:t>Potencia cada vez mayor, desde 18W hasta 80W o más.</w:t>
+      </w:r>
+    </w:p>
+    <w:p>
+      <w:pPr>
+        <w:pStyle w:val="Choice"/>
+      </w:pPr>
+      <w:r>
+        <w:t>b)</w:t>
+        <w:tab/>
         <w:t>Potencia constante de 10W.</w:t>
       </w:r>
     </w:p>
@@ -273,7 +283,7 @@
         <w:pStyle w:val="Choice"/>
       </w:pPr>
       <w:r>
-        <w:t>b)</w:t>
+        <w:t>c)</w:t>
         <w:tab/>
         <w:t>Potencia cada vez menor, desde 80W hasta 18W o menos.</w:t>
       </w:r>
@@ -283,23 +293,13 @@
         <w:pStyle w:val="Choice"/>
       </w:pPr>
       <w:r>
-        <w:t>c)</w:t>
+        <w:t>d)</w:t>
         <w:tab/>
         <w:t>Potencia variable entre 1W y 5W.</w:t>
       </w:r>
     </w:p>
     <w:p>
       <w:pPr>
-        <w:pStyle w:val="Choice"/>
-      </w:pPr>
-      <w:r>
-        <w:t>d)</w:t>
-        <w:tab/>
-        <w:t>Potencia cada vez mayor, desde 18W hasta 80W o más.</w:t>
-      </w:r>
-    </w:p>
-    <w:p>
-      <w:pPr>
         <w:pStyle w:val="ListNumber"/>
       </w:pPr>
       <w:r>
@@ -313,7 +313,7 @@
       <w:r>
         <w:t>a)</w:t>
         <w:tab/>
-        <w:t>Un componente que regula la temperatura del ordenador.</w:t>
+        <w:t>Un dispositivo con una batería recargable en su interior.</w:t>
       </w:r>
     </w:p>
     <w:p>
@@ -333,7 +333,7 @@
       <w:r>
         <w:t>c)</w:t>
         <w:tab/>
-        <w:t>Un dispositivo con una batería recargable en su interior.</w:t>
+        <w:t>Un componente que regula la temperatura del ordenador.</w:t>
       </w:r>
     </w:p>
     <w:p>
@@ -361,6 +361,16 @@
       <w:r>
         <w:t>a)</w:t>
         <w:tab/>
+        <w:t>Proporcionar alimentación eléctrica al ordenador durante unas horas.</w:t>
+      </w:r>
+    </w:p>
+    <w:p>
+      <w:pPr>
+        <w:pStyle w:val="Choice"/>
+      </w:pPr>
+      <w:r>
+        <w:t>b)</w:t>
+        <w:tab/>
         <w:t>Proporcionar alimentación eléctrica al ordenador durante unos minutos.</w:t>
       </w:r>
     </w:p>
@@ -369,33 +379,23 @@
         <w:pStyle w:val="Choice"/>
       </w:pPr>
       <w:r>
-        <w:t>b)</w:t>
+        <w:t>c)</w:t>
+        <w:tab/>
+        <w:t>Apagar automáticamente el ordenador.</w:t>
+      </w:r>
+    </w:p>
+    <w:p>
+      <w:pPr>
+        <w:pStyle w:val="Choice"/>
+      </w:pPr>
+      <w:r>
+        <w:t>d)</w:t>
         <w:tab/>
         <w:t>Proteger el ordenador de daños eléctricos.</w:t>
       </w:r>
     </w:p>
     <w:p>
       <w:pPr>
-        <w:pStyle w:val="Choice"/>
-      </w:pPr>
-      <w:r>
-        <w:t>c)</w:t>
-        <w:tab/>
-        <w:t>Proporcionar alimentación eléctrica al ordenador durante unas horas.</w:t>
-      </w:r>
-    </w:p>
-    <w:p>
-      <w:pPr>
-        <w:pStyle w:val="Choice"/>
-      </w:pPr>
-      <w:r>
-        <w:t>d)</w:t>
-        <w:tab/>
-        <w:t>Apagar automáticamente el ordenador.</w:t>
-      </w:r>
-    </w:p>
-    <w:p>
-      <w:pPr>
         <w:pStyle w:val="ListNumber"/>
       </w:pPr>
       <w:r>
@@ -409,6 +409,16 @@
       <w:r>
         <w:t>a)</w:t>
         <w:tab/>
+        <w:t>Para evitar que se dañen los componentes del ordenador.</w:t>
+      </w:r>
+    </w:p>
+    <w:p>
+      <w:pPr>
+        <w:pStyle w:val="Choice"/>
+      </w:pPr>
+      <w:r>
+        <w:t>b)</w:t>
+        <w:tab/>
         <w:t>Para proteger el SAI de daños eléctricos.</w:t>
       </w:r>
     </w:p>
@@ -417,19 +427,9 @@
         <w:pStyle w:val="Choice"/>
       </w:pPr>
       <w:r>
-        <w:t>b)</w:t>
+        <w:t>c)</w:t>
         <w:tab/>
         <w:t>Para reducir el consumo de energía eléctrica del ordenador.</w:t>
-      </w:r>
-    </w:p>
-    <w:p>
-      <w:pPr>
-        <w:pStyle w:val="Choice"/>
-      </w:pPr>
-      <w:r>
-        <w:t>c)</w:t>
-        <w:tab/>
-        <w:t>Para evitar que se dañen los componentes del ordenador.</w:t>
       </w:r>
     </w:p>
     <w:p>
@@ -457,6 +457,26 @@
       <w:r>
         <w:t>a)</w:t>
         <w:tab/>
+        <w:t>Reduce el consumo de energía eléctrica del ordenador.</w:t>
+      </w:r>
+    </w:p>
+    <w:p>
+      <w:pPr>
+        <w:pStyle w:val="Choice"/>
+      </w:pPr>
+      <w:r>
+        <w:t>b)</w:t>
+        <w:tab/>
+        <w:t>Aumenta la velocidad del ordenador.</w:t>
+      </w:r>
+    </w:p>
+    <w:p>
+      <w:pPr>
+        <w:pStyle w:val="Choice"/>
+      </w:pPr>
+      <w:r>
+        <w:t>c)</w:t>
+        <w:tab/>
         <w:t>Mejora la calidad del sonido del ordenador.</w:t>
       </w:r>
     </w:p>
@@ -465,33 +485,13 @@
         <w:pStyle w:val="Choice"/>
       </w:pPr>
       <w:r>
-        <w:t>b)</w:t>
-        <w:tab/>
-        <w:t>Reduce el consumo de energía eléctrica del ordenador.</w:t>
-      </w:r>
-    </w:p>
-    <w:p>
-      <w:pPr>
-        <w:pStyle w:val="Choice"/>
-      </w:pPr>
-      <w:r>
-        <w:t>c)</w:t>
+        <w:t>d)</w:t>
         <w:tab/>
         <w:t>Permite que el ordenador siga funcionando durante unos minutos en caso de apagón eléctrico.</w:t>
       </w:r>
     </w:p>
     <w:p>
       <w:pPr>
-        <w:pStyle w:val="Choice"/>
-      </w:pPr>
-      <w:r>
-        <w:t>d)</w:t>
-        <w:tab/>
-        <w:t>Aumenta la velocidad del ordenador.</w:t>
-      </w:r>
-    </w:p>
-    <w:p>
-      <w:pPr>
         <w:pStyle w:val="ListNumber"/>
       </w:pPr>
       <w:r>
@@ -505,6 +505,26 @@
       <w:r>
         <w:t>a)</w:t>
         <w:tab/>
+        <w:t>Evitar la acumulación de polvo en los circuitos.</w:t>
+      </w:r>
+    </w:p>
+    <w:p>
+      <w:pPr>
+        <w:pStyle w:val="Choice"/>
+      </w:pPr>
+      <w:r>
+        <w:t>b)</w:t>
+        <w:tab/>
+        <w:t>Aumentar la temperatura de los componentes.</w:t>
+      </w:r>
+    </w:p>
+    <w:p>
+      <w:pPr>
+        <w:pStyle w:val="Choice"/>
+      </w:pPr>
+      <w:r>
+        <w:t>c)</w:t>
+        <w:tab/>
         <w:t>Acelerar el funcionamiento de la CPU.</w:t>
       </w:r>
     </w:p>
@@ -513,29 +533,9 @@
         <w:pStyle w:val="Choice"/>
       </w:pPr>
       <w:r>
-        <w:t>b)</w:t>
-        <w:tab/>
-        <w:t>Evitar la acumulación de polvo en los circuitos.</w:t>
-      </w:r>
-    </w:p>
-    <w:p>
-      <w:pPr>
-        <w:pStyle w:val="Choice"/>
-      </w:pPr>
-      <w:r>
-        <w:t>c)</w:t>
+        <w:t>d)</w:t>
         <w:tab/>
         <w:t>Extraer el calor generado por los circuitos.</w:t>
-      </w:r>
-    </w:p>
-    <w:p>
-      <w:pPr>
-        <w:pStyle w:val="Choice"/>
-      </w:pPr>
-      <w:r>
-        <w:t>d)</w:t>
-        <w:tab/>
-        <w:t>Aumentar la temperatura de los componentes.</w:t>
       </w:r>
     </w:p>
     <w:p>
@@ -621,7 +621,7 @@
       <w:r>
         <w:t>c)</w:t>
         <w:tab/>
-        <w:t>Para enfriar los componentes de manera más efectiva.</w:t>
+        <w:t>Para evitar el ruido de los ventiladores.</w:t>
       </w:r>
     </w:p>
     <w:p>
@@ -631,7 +631,7 @@
       <w:r>
         <w:t>d)</w:t>
         <w:tab/>
-        <w:t>Para evitar el ruido de los ventiladores.</w:t>
+        <w:t>Para enfriar los componentes de manera más efectiva.</w:t>
       </w:r>
     </w:p>
     <w:p>
@@ -649,6 +649,16 @@
       <w:r>
         <w:t>a)</w:t>
         <w:tab/>
+        <w:t>Su mayor consumo de energía eléctrica.</w:t>
+      </w:r>
+    </w:p>
+    <w:p>
+      <w:pPr>
+        <w:pStyle w:val="Choice"/>
+      </w:pPr>
+      <w:r>
+        <w:t>b)</w:t>
+        <w:tab/>
         <w:t>Su menor eficacia en la extracción de calor.</w:t>
       </w:r>
     </w:p>
@@ -657,9 +667,9 @@
         <w:pStyle w:val="Choice"/>
       </w:pPr>
       <w:r>
-        <w:t>b)</w:t>
+        <w:t>c)</w:t>
         <w:tab/>
-        <w:t>Su mayor consumo de energía eléctrica.</w:t>
+        <w:t>Su elevado precio.</w:t>
       </w:r>
     </w:p>
     <w:p>
@@ -667,23 +677,13 @@
         <w:pStyle w:val="Choice"/>
       </w:pPr>
       <w:r>
-        <w:t>c)</w:t>
+        <w:t>d)</w:t>
         <w:tab/>
         <w:t>Su mayor ruido producido.</w:t>
       </w:r>
     </w:p>
     <w:p>
       <w:pPr>
-        <w:pStyle w:val="Choice"/>
-      </w:pPr>
-      <w:r>
-        <w:t>d)</w:t>
-        <w:tab/>
-        <w:t>Su elevado precio.</w:t>
-      </w:r>
-    </w:p>
-    <w:p>
-      <w:pPr>
         <w:pStyle w:val="ListNumber"/>
       </w:pPr>
       <w:r>
@@ -697,6 +697,16 @@
       <w:r>
         <w:t>a)</w:t>
         <w:tab/>
+        <w:t>Agua u otro líquido.</w:t>
+      </w:r>
+    </w:p>
+    <w:p>
+      <w:pPr>
+        <w:pStyle w:val="Choice"/>
+      </w:pPr>
+      <w:r>
+        <w:t>b)</w:t>
+        <w:tab/>
         <w:t>Gas a presión.</w:t>
       </w:r>
     </w:p>
@@ -705,9 +715,9 @@
         <w:pStyle w:val="Choice"/>
       </w:pPr>
       <w:r>
-        <w:t>b)</w:t>
+        <w:t>c)</w:t>
         <w:tab/>
-        <w:t>Agua u otro líquido.</w:t>
+        <w:t>Nitrógeno.</w:t>
       </w:r>
     </w:p>
     <w:p>
@@ -715,19 +725,9 @@
         <w:pStyle w:val="Choice"/>
       </w:pPr>
       <w:r>
-        <w:t>c)</w:t>
+        <w:t>d)</w:t>
         <w:tab/>
         <w:t>Aire.</w:t>
-      </w:r>
-    </w:p>
-    <w:p>
-      <w:pPr>
-        <w:pStyle w:val="Choice"/>
-      </w:pPr>
-      <w:r>
-        <w:t>d)</w:t>
-        <w:tab/>
-        <w:t>Nitrógeno.</w:t>
       </w:r>
     </w:p>
     <w:p>
@@ -765,7 +765,7 @@
       <w:r>
         <w:t>c)</w:t>
         <w:tab/>
-        <w:t>Porque los ventiladores de la refrigeración líquida son más silenciosos.</w:t>
+        <w:t>Porque los líquidos son menos ruidosos que los gases.</w:t>
       </w:r>
     </w:p>
     <w:p>
@@ -775,7 +775,7 @@
       <w:r>
         <w:t>d)</w:t>
         <w:tab/>
-        <w:t>Porque los líquidos son menos ruidosos que los gases.</w:t>
+        <w:t>Porque los ventiladores de la refrigeración líquida son más silenciosos.</w:t>
       </w:r>
     </w:p>
     <w:p>
@@ -793,6 +793,16 @@
       <w:r>
         <w:t>a)</w:t>
         <w:tab/>
+        <w:t>Una técnica de enfriamiento que utiliza ventiladores para extraer el calor generado por los circuitos.</w:t>
+      </w:r>
+    </w:p>
+    <w:p>
+      <w:pPr>
+        <w:pStyle w:val="Choice"/>
+      </w:pPr>
+      <w:r>
+        <w:t>b)</w:t>
+        <w:tab/>
         <w:t>Una técnica de enfriamiento que utiliza aire caliente para enfriar los componentes.</w:t>
       </w:r>
     </w:p>
@@ -801,7 +811,7 @@
         <w:pStyle w:val="Choice"/>
       </w:pPr>
       <w:r>
-        <w:t>b)</w:t>
+        <w:t>c)</w:t>
         <w:tab/>
         <w:t>Una técnica de enfriamiento que utiliza agua como medio refrigerante.</w:t>
       </w:r>
@@ -811,23 +821,13 @@
         <w:pStyle w:val="Choice"/>
       </w:pPr>
       <w:r>
-        <w:t>c)</w:t>
+        <w:t>d)</w:t>
         <w:tab/>
         <w:t>Una técnica de enfriamiento que utiliza hielo seco para enfriar los componentes.</w:t>
       </w:r>
     </w:p>
     <w:p>
       <w:pPr>
-        <w:pStyle w:val="Choice"/>
-      </w:pPr>
-      <w:r>
-        <w:t>d)</w:t>
-        <w:tab/>
-        <w:t>Una técnica de enfriamiento que utiliza ventiladores para extraer el calor generado por los circuitos.</w:t>
-      </w:r>
-    </w:p>
-    <w:p>
-      <w:pPr>
         <w:pStyle w:val="ListNumber"/>
       </w:pPr>
       <w:r>
@@ -841,6 +841,16 @@
       <w:r>
         <w:t>a)</w:t>
         <w:tab/>
+        <w:t>Enfriar la superficie externa de los componentes.</w:t>
+      </w:r>
+    </w:p>
+    <w:p>
+      <w:pPr>
+        <w:pStyle w:val="Choice"/>
+      </w:pPr>
+      <w:r>
+        <w:t>b)</w:t>
+        <w:tab/>
         <w:t>Generar calor adicional para aumentar su potencia.</w:t>
       </w:r>
     </w:p>
@@ -849,19 +859,9 @@
         <w:pStyle w:val="Choice"/>
       </w:pPr>
       <w:r>
-        <w:t>b)</w:t>
+        <w:t>c)</w:t>
         <w:tab/>
         <w:t>Aumentar la velocidad de los ventiladores.</w:t>
-      </w:r>
-    </w:p>
-    <w:p>
-      <w:pPr>
-        <w:pStyle w:val="Choice"/>
-      </w:pPr>
-      <w:r>
-        <w:t>c)</w:t>
-        <w:tab/>
-        <w:t>Enfriar la superficie externa de los componentes.</w:t>
       </w:r>
     </w:p>
     <w:p>
@@ -889,7 +889,7 @@
       <w:r>
         <w:t>a)</w:t>
         <w:tab/>
-        <w:t>Su menor costo.</w:t>
+        <w:t>Su menor ruido producido.</w:t>
       </w:r>
     </w:p>
     <w:p>
@@ -909,7 +909,7 @@
       <w:r>
         <w:t>c)</w:t>
         <w:tab/>
-        <w:t>Su menor consumo de energía eléctrica.</w:t>
+        <w:t>Su menor costo.</w:t>
       </w:r>
     </w:p>
     <w:p>
@@ -919,7 +919,7 @@
       <w:r>
         <w:t>d)</w:t>
         <w:tab/>
-        <w:t>Su menor ruido producido.</w:t>
+        <w:t>Su menor consumo de energía eléctrica.</w:t>
       </w:r>
     </w:p>
     <w:p>
@@ -947,16 +947,6 @@
       <w:r>
         <w:t>b)</w:t>
         <w:tab/>
-        <w:t>El sistema encargado de proporcionar energía eléctrica a los componentes del ordenador.</w:t>
-      </w:r>
-    </w:p>
-    <w:p>
-      <w:pPr>
-        <w:pStyle w:val="Choice"/>
-      </w:pPr>
-      <w:r>
-        <w:t>c)</w:t>
-        <w:tab/>
         <w:t>El dispositivo que permite la conexión del monitor al ordenador.</w:t>
       </w:r>
     </w:p>
@@ -965,13 +955,23 @@
         <w:pStyle w:val="Choice"/>
       </w:pPr>
       <w:r>
-        <w:t>d)</w:t>
+        <w:t>c)</w:t>
         <w:tab/>
         <w:t>Un dispositivo que permite al ordenador conectarse a una red inalámbrica.</w:t>
       </w:r>
     </w:p>
     <w:p>
       <w:pPr>
+        <w:pStyle w:val="Choice"/>
+      </w:pPr>
+      <w:r>
+        <w:t>d)</w:t>
+        <w:tab/>
+        <w:t>El sistema encargado de proporcionar energía eléctrica a los componentes del ordenador.</w:t>
+      </w:r>
+    </w:p>
+    <w:p>
+      <w:pPr>
         <w:pStyle w:val="ListNumber"/>
       </w:pPr>
       <w:r>
@@ -985,7 +985,7 @@
       <w:r>
         <w:t>a)</w:t>
         <w:tab/>
-        <w:t>Una caja utilizada en los ordenadores portátiles.</w:t>
+        <w:t>Una caja utilizada en los ordenadores de escritorio de menor tamaño.</w:t>
       </w:r>
     </w:p>
     <w:p>
@@ -1005,7 +1005,7 @@
       <w:r>
         <w:t>c)</w:t>
         <w:tab/>
-        <w:t>Una caja utilizada para albergar y proteger servidores.</w:t>
+        <w:t>Una caja utilizada en los ordenadores portátiles.</w:t>
       </w:r>
     </w:p>
     <w:p>
@@ -1015,7 +1015,7 @@
       <w:r>
         <w:t>d)</w:t>
         <w:tab/>
-        <w:t>Una caja utilizada en los ordenadores de escritorio de menor tamaño.</w:t>
+        <w:t>Una caja utilizada para albergar y proteger servidores.</w:t>
       </w:r>
     </w:p>
     <w:p>
@@ -1043,16 +1043,6 @@
       <w:r>
         <w:t>b)</w:t>
         <w:tab/>
-        <w:t>Una caja utilizada en los servidores de datos.</w:t>
-      </w:r>
-    </w:p>
-    <w:p>
-      <w:pPr>
-        <w:pStyle w:val="Choice"/>
-      </w:pPr>
-      <w:r>
-        <w:t>c)</w:t>
-        <w:tab/>
         <w:t>Una caja utilizada en los ordenadores portátiles.</w:t>
       </w:r>
     </w:p>
@@ -1061,13 +1051,23 @@
         <w:pStyle w:val="Choice"/>
       </w:pPr>
       <w:r>
-        <w:t>d)</w:t>
+        <w:t>c)</w:t>
         <w:tab/>
         <w:t>Una caja grande utilizada para albergar y proteger los componentes del ordenador de escritorio.</w:t>
       </w:r>
     </w:p>
     <w:p>
       <w:pPr>
+        <w:pStyle w:val="Choice"/>
+      </w:pPr>
+      <w:r>
+        <w:t>d)</w:t>
+        <w:tab/>
+        <w:t>Una caja utilizada en los servidores de datos.</w:t>
+      </w:r>
+    </w:p>
+    <w:p>
+      <w:pPr>
         <w:pStyle w:val="ListNumber"/>
       </w:pPr>
       <w:r>
@@ -1081,16 +1081,6 @@
       <w:r>
         <w:t>a)</w:t>
         <w:tab/>
-        <w:t>Alimentar el reloj en tiempo real y la memoria RAM-CMOS.</w:t>
-      </w:r>
-    </w:p>
-    <w:p>
-      <w:pPr>
-        <w:pStyle w:val="Choice"/>
-      </w:pPr>
-      <w:r>
-        <w:t>b)</w:t>
-        <w:tab/>
         <w:t>Mantener refrigerada la CPU.</w:t>
       </w:r>
     </w:p>
@@ -1099,9 +1089,19 @@
         <w:pStyle w:val="Choice"/>
       </w:pPr>
       <w:r>
+        <w:t>b)</w:t>
+        <w:tab/>
+        <w:t>Almacenar los archivos de la BIOS.</w:t>
+      </w:r>
+    </w:p>
+    <w:p>
+      <w:pPr>
+        <w:pStyle w:val="Choice"/>
+      </w:pPr>
+      <w:r>
         <w:t>c)</w:t>
         <w:tab/>
-        <w:t>Almacenar los archivos de la BIOS.</w:t>
+        <w:t>Alimentar el reloj en tiempo real y la memoria RAM-CMOS.</w:t>
       </w:r>
     </w:p>
     <w:p>
@@ -1129,6 +1129,26 @@
       <w:r>
         <w:t>a)</w:t>
         <w:tab/>
+        <w:t>El reloj deja de mantener la hora actual y se pierden los ajustes de la BIOS.</w:t>
+      </w:r>
+    </w:p>
+    <w:p>
+      <w:pPr>
+        <w:pStyle w:val="Choice"/>
+      </w:pPr>
+      <w:r>
+        <w:t>b)</w:t>
+        <w:tab/>
+        <w:t>La tarjeta gráfica deja de funcionar.</w:t>
+      </w:r>
+    </w:p>
+    <w:p>
+      <w:pPr>
+        <w:pStyle w:val="Choice"/>
+      </w:pPr>
+      <w:r>
+        <w:t>c)</w:t>
+        <w:tab/>
         <w:t>El ordenador se apaga automáticamente.</w:t>
       </w:r>
     </w:p>
@@ -1137,33 +1157,13 @@
         <w:pStyle w:val="Choice"/>
       </w:pPr>
       <w:r>
-        <w:t>b)</w:t>
-        <w:tab/>
-        <w:t>El reloj deja de mantener la hora actual y se pierden los ajustes de la BIOS.</w:t>
-      </w:r>
-    </w:p>
-    <w:p>
-      <w:pPr>
-        <w:pStyle w:val="Choice"/>
-      </w:pPr>
-      <w:r>
-        <w:t>c)</w:t>
+        <w:t>d)</w:t>
         <w:tab/>
         <w:t>El ordenador no puede conectarse a internet.</w:t>
       </w:r>
     </w:p>
     <w:p>
       <w:pPr>
-        <w:pStyle w:val="Choice"/>
-      </w:pPr>
-      <w:r>
-        <w:t>d)</w:t>
-        <w:tab/>
-        <w:t>La tarjeta gráfica deja de funcionar.</w:t>
-      </w:r>
-    </w:p>
-    <w:p>
-      <w:pPr>
         <w:pStyle w:val="ListNumber"/>
       </w:pPr>
       <w:r>
@@ -1177,7 +1177,7 @@
       <w:r>
         <w:t>a)</w:t>
         <w:tab/>
-        <w:t>En tiendas especializadas en informática.</w:t>
+        <w:t>En supermercados de barrio.</w:t>
       </w:r>
     </w:p>
     <w:p>
@@ -1197,7 +1197,7 @@
       <w:r>
         <w:t>c)</w:t>
         <w:tab/>
-        <w:t>En supermercados de barrio.</w:t>
+        <w:t>En tiendas especializadas en informática.</w:t>
       </w:r>
     </w:p>
     <w:p>
@@ -1245,7 +1245,7 @@
       <w:r>
         <w:t>c)</w:t>
         <w:tab/>
-        <w:t>Pila de botón modelo CR-2032.</w:t>
+        <w:t>Pila de botón modelo CR-2048.</w:t>
       </w:r>
     </w:p>
     <w:p>
@@ -1255,7 +1255,7 @@
       <w:r>
         <w:t>d)</w:t>
         <w:tab/>
-        <w:t>Pila de botón modelo CR-2048.</w:t>
+        <w:t>Pila de botón modelo CR-2032.</w:t>
       </w:r>
     </w:p>
     <w:p>
@@ -1273,6 +1273,16 @@
       <w:r>
         <w:t>a)</w:t>
         <w:tab/>
+        <w:t>Un componente que se utiliza para aumentar el rendimiento del procesador.</w:t>
+      </w:r>
+    </w:p>
+    <w:p>
+      <w:pPr>
+        <w:pStyle w:val="Choice"/>
+      </w:pPr>
+      <w:r>
+        <w:t>b)</w:t>
+        <w:tab/>
         <w:t>Un circuito integrado que mantiene la fecha y hora actual aunque el ordenador esté apagado.</w:t>
       </w:r>
     </w:p>
@@ -1281,19 +1291,9 @@
         <w:pStyle w:val="Choice"/>
       </w:pPr>
       <w:r>
-        <w:t>b)</w:t>
+        <w:t>c)</w:t>
         <w:tab/>
         <w:t>Un circuito integrado que mantiene la fecha y hora actual mientras el ordenador está encendido.</w:t>
-      </w:r>
-    </w:p>
-    <w:p>
-      <w:pPr>
-        <w:pStyle w:val="Choice"/>
-      </w:pPr>
-      <w:r>
-        <w:t>c)</w:t>
-        <w:tab/>
-        <w:t>Un componente que se utiliza para aumentar el rendimiento del procesador.</w:t>
       </w:r>
     </w:p>
     <w:p>
@@ -1331,6 +1331,16 @@
       <w:r>
         <w:t>b)</w:t>
         <w:tab/>
+        <w:t>Una pila recargable.</w:t>
+      </w:r>
+    </w:p>
+    <w:p>
+      <w:pPr>
+        <w:pStyle w:val="Choice"/>
+      </w:pPr>
+      <w:r>
+        <w:t>c)</w:t>
+        <w:tab/>
         <w:t>Una batería de ácido-plomo.</w:t>
       </w:r>
     </w:p>
@@ -1339,23 +1349,13 @@
         <w:pStyle w:val="Choice"/>
       </w:pPr>
       <w:r>
-        <w:t>c)</w:t>
+        <w:t>d)</w:t>
         <w:tab/>
         <w:t>Una pila de tipo botón.</w:t>
       </w:r>
     </w:p>
     <w:p>
       <w:pPr>
-        <w:pStyle w:val="Choice"/>
-      </w:pPr>
-      <w:r>
-        <w:t>d)</w:t>
-        <w:tab/>
-        <w:t>Una pila recargable.</w:t>
-      </w:r>
-    </w:p>
-    <w:p>
-      <w:pPr>
         <w:pStyle w:val="ListNumber"/>
       </w:pPr>
       <w:r>
@@ -1369,7 +1369,7 @@
       <w:r>
         <w:t>a)</w:t>
         <w:tab/>
-        <w:t>Mantener la fecha y hora actual aunque el ordenador esté apagado.</w:t>
+        <w:t>Proporcionar conexión a Internet.</w:t>
       </w:r>
     </w:p>
     <w:p>
@@ -1379,7 +1379,7 @@
       <w:r>
         <w:t>b)</w:t>
         <w:tab/>
-        <w:t>Proporcionar conexión a Internet.</w:t>
+        <w:t>Mejorar el rendimiento del procesador.</w:t>
       </w:r>
     </w:p>
     <w:p>
@@ -1399,7 +1399,7 @@
       <w:r>
         <w:t>d)</w:t>
         <w:tab/>
-        <w:t>Mejorar el rendimiento del procesador.</w:t>
+        <w:t>Mantener la fecha y hora actual aunque el ordenador esté apagado.</w:t>
       </w:r>
     </w:p>
     <w:p>
@@ -1427,7 +1427,7 @@
       <w:r>
         <w:t>b)</w:t>
         <w:tab/>
-        <w:t>Varios años.</w:t>
+        <w:t>Depende del uso del ordenador.</w:t>
       </w:r>
     </w:p>
     <w:p>
@@ -1447,7 +1447,7 @@
       <w:r>
         <w:t>d)</w:t>
         <w:tab/>
-        <w:t>Depende del uso del ordenador.</w:t>
+        <w:t>Varios años.</w:t>
       </w:r>
     </w:p>
     <w:p>
@@ -1465,6 +1465,16 @@
       <w:r>
         <w:t>a)</w:t>
         <w:tab/>
+        <w:t>Para asignar la fecha y hora actual a los archivos creados.</w:t>
+      </w:r>
+    </w:p>
+    <w:p>
+      <w:pPr>
+        <w:pStyle w:val="Choice"/>
+      </w:pPr>
+      <w:r>
+        <w:t>b)</w:t>
+        <w:tab/>
         <w:t>Para mejorar la calidad de imagen del monitor.</w:t>
       </w:r>
     </w:p>
@@ -1473,9 +1483,9 @@
         <w:pStyle w:val="Choice"/>
       </w:pPr>
       <w:r>
-        <w:t>b)</w:t>
+        <w:t>c)</w:t>
         <w:tab/>
-        <w:t>Para asignar la fecha y hora actual a los archivos creados.</w:t>
+        <w:t>Para conectar dispositivos externos al ordenador.</w:t>
       </w:r>
     </w:p>
     <w:p>
@@ -1483,23 +1493,13 @@
         <w:pStyle w:val="Choice"/>
       </w:pPr>
       <w:r>
-        <w:t>c)</w:t>
+        <w:t>d)</w:t>
         <w:tab/>
         <w:t>Para aumentar la velocidad de procesamiento del ordenador.</w:t>
       </w:r>
     </w:p>
     <w:p>
       <w:pPr>
-        <w:pStyle w:val="Choice"/>
-      </w:pPr>
-      <w:r>
-        <w:t>d)</w:t>
-        <w:tab/>
-        <w:t>Para conectar dispositivos externos al ordenador.</w:t>
-      </w:r>
-    </w:p>
-    <w:p>
-      <w:pPr>
         <w:pStyle w:val="ListNumber"/>
       </w:pPr>
       <w:r>
@@ -1513,16 +1513,6 @@
       <w:r>
         <w:t>a)</w:t>
         <w:tab/>
-        <w:t>La técnica de mejorar el rendimiento del procesador.</w:t>
-      </w:r>
-    </w:p>
-    <w:p>
-      <w:pPr>
-        <w:pStyle w:val="Choice"/>
-      </w:pPr>
-      <w:r>
-        <w:t>b)</w:t>
-        <w:tab/>
         <w:t>La técnica de modificar la estética de un ordenador personal.</w:t>
       </w:r>
     </w:p>
@@ -1531,7 +1521,7 @@
         <w:pStyle w:val="Choice"/>
       </w:pPr>
       <w:r>
-        <w:t>c)</w:t>
+        <w:t>b)</w:t>
         <w:tab/>
         <w:t>La técnica de conectar dispositivos externos al ordenador.</w:t>
       </w:r>
@@ -1541,13 +1531,23 @@
         <w:pStyle w:val="Choice"/>
       </w:pPr>
       <w:r>
-        <w:t>d)</w:t>
+        <w:t>c)</w:t>
         <w:tab/>
         <w:t>La técnica de reparar ordenadores dañados.</w:t>
       </w:r>
     </w:p>
     <w:p>
       <w:pPr>
+        <w:pStyle w:val="Choice"/>
+      </w:pPr>
+      <w:r>
+        <w:t>d)</w:t>
+        <w:tab/>
+        <w:t>La técnica de mejorar el rendimiento del procesador.</w:t>
+      </w:r>
+    </w:p>
+    <w:p>
+      <w:pPr>
         <w:pStyle w:val="ListNumber"/>
       </w:pPr>
       <w:r>
@@ -1561,7 +1561,7 @@
       <w:r>
         <w:t>a)</w:t>
         <w:tab/>
-        <w:t>Luces, imágenes, paredes transparentes, etc.</w:t>
+        <w:t>Componentes para aumentar la velocidad del procesador.</w:t>
       </w:r>
     </w:p>
     <w:p>
@@ -1581,7 +1581,7 @@
       <w:r>
         <w:t>c)</w:t>
         <w:tab/>
-        <w:t>Componentes para aumentar la velocidad del procesador.</w:t>
+        <w:t>Luces, imágenes, paredes transparentes, etc.</w:t>
       </w:r>
     </w:p>
     <w:p>

--- a/source-multichoice/build/es-hardware-auxiliares-2.docx
+++ b/source-multichoice/build/es-hardware-auxiliares-2.docx
@@ -45,7 +45,7 @@
       <w:r>
         <w:t>c)</w:t>
         <w:tab/>
-        <w:t>Controlar el flujo de información en el ordenador.</w:t>
+        <w:t>Alimentar con energía eléctrica a todos los componentes del ordenador.</w:t>
       </w:r>
     </w:p>
     <w:p>
@@ -55,7 +55,7 @@
       <w:r>
         <w:t>d)</w:t>
         <w:tab/>
-        <w:t>Alimentar con energía eléctrica a todos los componentes del ordenador.</w:t>
+        <w:t>Controlar el flujo de información en el ordenador.</w:t>
       </w:r>
     </w:p>
     <w:p>
@@ -73,6 +73,26 @@
       <w:r>
         <w:t>a)</w:t>
         <w:tab/>
+        <w:t>Baja tensión y corriente continua.</w:t>
+      </w:r>
+    </w:p>
+    <w:p>
+      <w:pPr>
+        <w:pStyle w:val="Choice"/>
+      </w:pPr>
+      <w:r>
+        <w:t>b)</w:t>
+        <w:tab/>
+        <w:t>Alta tensión y corriente continua.</w:t>
+      </w:r>
+    </w:p>
+    <w:p>
+      <w:pPr>
+        <w:pStyle w:val="Choice"/>
+      </w:pPr>
+      <w:r>
+        <w:t>c)</w:t>
+        <w:tab/>
         <w:t>Baja tensión y corriente alterna.</w:t>
       </w:r>
     </w:p>
@@ -81,33 +101,13 @@
         <w:pStyle w:val="Choice"/>
       </w:pPr>
       <w:r>
-        <w:t>b)</w:t>
-        <w:tab/>
-        <w:t>Baja tensión y corriente continua.</w:t>
-      </w:r>
-    </w:p>
-    <w:p>
-      <w:pPr>
-        <w:pStyle w:val="Choice"/>
-      </w:pPr>
-      <w:r>
-        <w:t>c)</w:t>
+        <w:t>d)</w:t>
         <w:tab/>
         <w:t>Alta tensión y corriente alterna.</w:t>
       </w:r>
     </w:p>
     <w:p>
       <w:pPr>
-        <w:pStyle w:val="Choice"/>
-      </w:pPr>
-      <w:r>
-        <w:t>d)</w:t>
-        <w:tab/>
-        <w:t>Alta tensión y corriente continua.</w:t>
-      </w:r>
-    </w:p>
-    <w:p>
-      <w:pPr>
         <w:pStyle w:val="ListNumber"/>
       </w:pPr>
       <w:r>
@@ -121,7 +121,7 @@
       <w:r>
         <w:t>a)</w:t>
         <w:tab/>
-        <w:t>Procesador.</w:t>
+        <w:t>Placa base.</w:t>
       </w:r>
     </w:p>
     <w:p>
@@ -131,7 +131,7 @@
       <w:r>
         <w:t>b)</w:t>
         <w:tab/>
-        <w:t>Tarjeta gráfica.</w:t>
+        <w:t>Procesador.</w:t>
       </w:r>
     </w:p>
     <w:p>
@@ -151,7 +151,7 @@
       <w:r>
         <w:t>d)</w:t>
         <w:tab/>
-        <w:t>Placa base.</w:t>
+        <w:t>Tarjeta gráfica.</w:t>
       </w:r>
     </w:p>
     <w:p>
@@ -169,7 +169,7 @@
       <w:r>
         <w:t>a)</w:t>
         <w:tab/>
-        <w:t>Para proteger el ordenador de apagones eléctricos.</w:t>
+        <w:t>Para regular la temperatura del ordenador.</w:t>
       </w:r>
     </w:p>
     <w:p>
@@ -189,7 +189,7 @@
       <w:r>
         <w:t>c)</w:t>
         <w:tab/>
-        <w:t>Para alimentar todos los componentes del ordenador y la tarjeta gráfica.</w:t>
+        <w:t>Para proteger el ordenador de apagones eléctricos.</w:t>
       </w:r>
     </w:p>
     <w:p>
@@ -199,7 +199,7 @@
       <w:r>
         <w:t>d)</w:t>
         <w:tab/>
-        <w:t>Para regular la temperatura del ordenador.</w:t>
+        <w:t>Para alimentar todos los componentes del ordenador y la tarjeta gráfica.</w:t>
       </w:r>
     </w:p>
     <w:p>
@@ -217,6 +217,26 @@
       <w:r>
         <w:t>a)</w:t>
         <w:tab/>
+        <w:t>Televisores y equipos de sonido.</w:t>
+      </w:r>
+    </w:p>
+    <w:p>
+      <w:pPr>
+        <w:pStyle w:val="Choice"/>
+      </w:pPr>
+      <w:r>
+        <w:t>b)</w:t>
+        <w:tab/>
+        <w:t>Teléfonos móviles y tabletas.</w:t>
+      </w:r>
+    </w:p>
+    <w:p>
+      <w:pPr>
+        <w:pStyle w:val="Choice"/>
+      </w:pPr>
+      <w:r>
+        <w:t>c)</w:t>
+        <w:tab/>
         <w:t>Ordenadores de sobremesa.</w:t>
       </w:r>
     </w:p>
@@ -225,33 +245,13 @@
         <w:pStyle w:val="Choice"/>
       </w:pPr>
       <w:r>
-        <w:t>b)</w:t>
-        <w:tab/>
-        <w:t>Televisores y equipos de sonido.</w:t>
-      </w:r>
-    </w:p>
-    <w:p>
-      <w:pPr>
-        <w:pStyle w:val="Choice"/>
-      </w:pPr>
-      <w:r>
-        <w:t>c)</w:t>
+        <w:t>d)</w:t>
         <w:tab/>
         <w:t>Cámaras de fotografía y vídeo.</w:t>
       </w:r>
     </w:p>
     <w:p>
       <w:pPr>
-        <w:pStyle w:val="Choice"/>
-      </w:pPr>
-      <w:r>
-        <w:t>d)</w:t>
-        <w:tab/>
-        <w:t>Teléfonos móviles y tabletas.</w:t>
-      </w:r>
-    </w:p>
-    <w:p>
-      <w:pPr>
         <w:pStyle w:val="ListNumber"/>
       </w:pPr>
       <w:r>
@@ -265,7 +265,7 @@
       <w:r>
         <w:t>a)</w:t>
         <w:tab/>
-        <w:t>Potencia cada vez mayor, desde 18W hasta 80W o más.</w:t>
+        <w:t>Potencia cada vez menor, desde 80W hasta 18W o menos.</w:t>
       </w:r>
     </w:p>
     <w:p>
@@ -274,6 +274,16 @@
       </w:pPr>
       <w:r>
         <w:t>b)</w:t>
+        <w:tab/>
+        <w:t>Potencia variable entre 1W y 5W.</w:t>
+      </w:r>
+    </w:p>
+    <w:p>
+      <w:pPr>
+        <w:pStyle w:val="Choice"/>
+      </w:pPr>
+      <w:r>
+        <w:t>c)</w:t>
         <w:tab/>
         <w:t>Potencia constante de 10W.</w:t>
       </w:r>
@@ -283,19 +293,9 @@
         <w:pStyle w:val="Choice"/>
       </w:pPr>
       <w:r>
-        <w:t>c)</w:t>
-        <w:tab/>
-        <w:t>Potencia cada vez menor, desde 80W hasta 18W o menos.</w:t>
-      </w:r>
-    </w:p>
-    <w:p>
-      <w:pPr>
-        <w:pStyle w:val="Choice"/>
-      </w:pPr>
-      <w:r>
         <w:t>d)</w:t>
         <w:tab/>
-        <w:t>Potencia variable entre 1W y 5W.</w:t>
+        <w:t>Potencia cada vez mayor, desde 18W hasta 80W o más.</w:t>
       </w:r>
     </w:p>
     <w:p>
@@ -313,16 +313,6 @@
       <w:r>
         <w:t>a)</w:t>
         <w:tab/>
-        <w:t>Un dispositivo con una batería recargable en su interior.</w:t>
-      </w:r>
-    </w:p>
-    <w:p>
-      <w:pPr>
-        <w:pStyle w:val="Choice"/>
-      </w:pPr>
-      <w:r>
-        <w:t>b)</w:t>
-        <w:tab/>
         <w:t>Un dispositivo que controla el flujo de información en el ordenador.</w:t>
       </w:r>
     </w:p>
@@ -331,7 +321,7 @@
         <w:pStyle w:val="Choice"/>
       </w:pPr>
       <w:r>
-        <w:t>c)</w:t>
+        <w:t>b)</w:t>
         <w:tab/>
         <w:t>Un componente que regula la temperatura del ordenador.</w:t>
       </w:r>
@@ -341,9 +331,19 @@
         <w:pStyle w:val="Choice"/>
       </w:pPr>
       <w:r>
+        <w:t>c)</w:t>
+        <w:tab/>
+        <w:t>Un componente que aumenta la potencia de la fuente de alimentación.</w:t>
+      </w:r>
+    </w:p>
+    <w:p>
+      <w:pPr>
+        <w:pStyle w:val="Choice"/>
+      </w:pPr>
+      <w:r>
         <w:t>d)</w:t>
         <w:tab/>
-        <w:t>Un componente que aumenta la potencia de la fuente de alimentación.</w:t>
+        <w:t>Un dispositivo con una batería recargable en su interior.</w:t>
       </w:r>
     </w:p>
     <w:p>
@@ -371,7 +371,7 @@
       <w:r>
         <w:t>b)</w:t>
         <w:tab/>
-        <w:t>Proporcionar alimentación eléctrica al ordenador durante unos minutos.</w:t>
+        <w:t>Proteger el ordenador de daños eléctricos.</w:t>
       </w:r>
     </w:p>
     <w:p>
@@ -391,7 +391,7 @@
       <w:r>
         <w:t>d)</w:t>
         <w:tab/>
-        <w:t>Proteger el ordenador de daños eléctricos.</w:t>
+        <w:t>Proporcionar alimentación eléctrica al ordenador durante unos minutos.</w:t>
       </w:r>
     </w:p>
     <w:p>
@@ -409,7 +409,7 @@
       <w:r>
         <w:t>a)</w:t>
         <w:tab/>
-        <w:t>Para evitar que se dañen los componentes del ordenador.</w:t>
+        <w:t>Para evitar que el ordenador se apague.</w:t>
       </w:r>
     </w:p>
     <w:p>
@@ -439,7 +439,7 @@
       <w:r>
         <w:t>d)</w:t>
         <w:tab/>
-        <w:t>Para evitar que el ordenador se apague.</w:t>
+        <w:t>Para evitar que se dañen los componentes del ordenador.</w:t>
       </w:r>
     </w:p>
     <w:p>
@@ -457,7 +457,7 @@
       <w:r>
         <w:t>a)</w:t>
         <w:tab/>
-        <w:t>Reduce el consumo de energía eléctrica del ordenador.</w:t>
+        <w:t>Permite que el ordenador siga funcionando durante unos minutos en caso de apagón eléctrico.</w:t>
       </w:r>
     </w:p>
     <w:p>
@@ -487,7 +487,7 @@
       <w:r>
         <w:t>d)</w:t>
         <w:tab/>
-        <w:t>Permite que el ordenador siga funcionando durante unos minutos en caso de apagón eléctrico.</w:t>
+        <w:t>Reduce el consumo de energía eléctrica del ordenador.</w:t>
       </w:r>
     </w:p>
     <w:p>
@@ -505,6 +505,16 @@
       <w:r>
         <w:t>a)</w:t>
         <w:tab/>
+        <w:t>Aumentar la temperatura de los componentes.</w:t>
+      </w:r>
+    </w:p>
+    <w:p>
+      <w:pPr>
+        <w:pStyle w:val="Choice"/>
+      </w:pPr>
+      <w:r>
+        <w:t>b)</w:t>
+        <w:tab/>
         <w:t>Evitar la acumulación de polvo en los circuitos.</w:t>
       </w:r>
     </w:p>
@@ -513,9 +523,9 @@
         <w:pStyle w:val="Choice"/>
       </w:pPr>
       <w:r>
-        <w:t>b)</w:t>
+        <w:t>c)</w:t>
         <w:tab/>
-        <w:t>Aumentar la temperatura de los componentes.</w:t>
+        <w:t>Extraer el calor generado por los circuitos.</w:t>
       </w:r>
     </w:p>
     <w:p>
@@ -523,23 +533,13 @@
         <w:pStyle w:val="Choice"/>
       </w:pPr>
       <w:r>
-        <w:t>c)</w:t>
+        <w:t>d)</w:t>
         <w:tab/>
         <w:t>Acelerar el funcionamiento de la CPU.</w:t>
       </w:r>
     </w:p>
     <w:p>
       <w:pPr>
-        <w:pStyle w:val="Choice"/>
-      </w:pPr>
-      <w:r>
-        <w:t>d)</w:t>
-        <w:tab/>
-        <w:t>Extraer el calor generado por los circuitos.</w:t>
-      </w:r>
-    </w:p>
-    <w:p>
-      <w:pPr>
         <w:pStyle w:val="ListNumber"/>
       </w:pPr>
       <w:r>
@@ -553,16 +553,6 @@
       <w:r>
         <w:t>a)</w:t>
         <w:tab/>
-        <w:t>CPU, tarjeta gráfica y fuente de alimentación.</w:t>
-      </w:r>
-    </w:p>
-    <w:p>
-      <w:pPr>
-        <w:pStyle w:val="Choice"/>
-      </w:pPr>
-      <w:r>
-        <w:t>b)</w:t>
-        <w:tab/>
         <w:t>Tarjeta gráfica, memoria RAM y disco duro.</w:t>
       </w:r>
     </w:p>
@@ -571,7 +561,7 @@
         <w:pStyle w:val="Choice"/>
       </w:pPr>
       <w:r>
-        <w:t>c)</w:t>
+        <w:t>b)</w:t>
         <w:tab/>
         <w:t>Disco duro, memoria RAM y lector de CD/DVD.</w:t>
       </w:r>
@@ -581,13 +571,23 @@
         <w:pStyle w:val="Choice"/>
       </w:pPr>
       <w:r>
-        <w:t>d)</w:t>
+        <w:t>c)</w:t>
         <w:tab/>
         <w:t>CPU, tarjeta gráfica y disco duro.</w:t>
       </w:r>
     </w:p>
     <w:p>
       <w:pPr>
+        <w:pStyle w:val="Choice"/>
+      </w:pPr>
+      <w:r>
+        <w:t>d)</w:t>
+        <w:tab/>
+        <w:t>CPU, tarjeta gráfica y fuente de alimentación.</w:t>
+      </w:r>
+    </w:p>
+    <w:p>
+      <w:pPr>
         <w:pStyle w:val="ListNumber"/>
       </w:pPr>
       <w:r>
@@ -601,7 +601,7 @@
       <w:r>
         <w:t>a)</w:t>
         <w:tab/>
-        <w:t>Para reducir el tamaño de la caja del ordenador.</w:t>
+        <w:t>Para evitar el ruido de los ventiladores.</w:t>
       </w:r>
     </w:p>
     <w:p>
@@ -621,7 +621,7 @@
       <w:r>
         <w:t>c)</w:t>
         <w:tab/>
-        <w:t>Para evitar el ruido de los ventiladores.</w:t>
+        <w:t>Para reducir el tamaño de la caja del ordenador.</w:t>
       </w:r>
     </w:p>
     <w:p>
@@ -649,7 +649,7 @@
       <w:r>
         <w:t>a)</w:t>
         <w:tab/>
-        <w:t>Su mayor consumo de energía eléctrica.</w:t>
+        <w:t>Su mayor ruido producido.</w:t>
       </w:r>
     </w:p>
     <w:p>
@@ -658,6 +658,16 @@
       </w:pPr>
       <w:r>
         <w:t>b)</w:t>
+        <w:tab/>
+        <w:t>Su elevado precio.</w:t>
+      </w:r>
+    </w:p>
+    <w:p>
+      <w:pPr>
+        <w:pStyle w:val="Choice"/>
+      </w:pPr>
+      <w:r>
+        <w:t>c)</w:t>
         <w:tab/>
         <w:t>Su menor eficacia en la extracción de calor.</w:t>
       </w:r>
@@ -667,19 +677,9 @@
         <w:pStyle w:val="Choice"/>
       </w:pPr>
       <w:r>
-        <w:t>c)</w:t>
-        <w:tab/>
-        <w:t>Su elevado precio.</w:t>
-      </w:r>
-    </w:p>
-    <w:p>
-      <w:pPr>
-        <w:pStyle w:val="Choice"/>
-      </w:pPr>
-      <w:r>
         <w:t>d)</w:t>
         <w:tab/>
-        <w:t>Su mayor ruido producido.</w:t>
+        <w:t>Su mayor consumo de energía eléctrica.</w:t>
       </w:r>
     </w:p>
     <w:p>
@@ -697,7 +697,7 @@
       <w:r>
         <w:t>a)</w:t>
         <w:tab/>
-        <w:t>Agua u otro líquido.</w:t>
+        <w:t>Aire.</w:t>
       </w:r>
     </w:p>
     <w:p>
@@ -727,7 +727,7 @@
       <w:r>
         <w:t>d)</w:t>
         <w:tab/>
-        <w:t>Aire.</w:t>
+        <w:t>Agua u otro líquido.</w:t>
       </w:r>
     </w:p>
     <w:p>
@@ -803,7 +803,7 @@
       <w:r>
         <w:t>b)</w:t>
         <w:tab/>
-        <w:t>Una técnica de enfriamiento que utiliza aire caliente para enfriar los componentes.</w:t>
+        <w:t>Una técnica de enfriamiento que utiliza agua como medio refrigerante.</w:t>
       </w:r>
     </w:p>
     <w:p>
@@ -813,7 +813,7 @@
       <w:r>
         <w:t>c)</w:t>
         <w:tab/>
-        <w:t>Una técnica de enfriamiento que utiliza agua como medio refrigerante.</w:t>
+        <w:t>Una técnica de enfriamiento que utiliza aire caliente para enfriar los componentes.</w:t>
       </w:r>
     </w:p>
     <w:p>
@@ -841,6 +841,16 @@
       <w:r>
         <w:t>a)</w:t>
         <w:tab/>
+        <w:t>Generar calor adicional para aumentar su potencia.</w:t>
+      </w:r>
+    </w:p>
+    <w:p>
+      <w:pPr>
+        <w:pStyle w:val="Choice"/>
+      </w:pPr>
+      <w:r>
+        <w:t>b)</w:t>
+        <w:tab/>
         <w:t>Enfriar la superficie externa de los componentes.</w:t>
       </w:r>
     </w:p>
@@ -849,9 +859,9 @@
         <w:pStyle w:val="Choice"/>
       </w:pPr>
       <w:r>
-        <w:t>b)</w:t>
+        <w:t>c)</w:t>
         <w:tab/>
-        <w:t>Generar calor adicional para aumentar su potencia.</w:t>
+        <w:t>Extraer el calor generado por sus circuitos.</w:t>
       </w:r>
     </w:p>
     <w:p>
@@ -859,23 +869,13 @@
         <w:pStyle w:val="Choice"/>
       </w:pPr>
       <w:r>
-        <w:t>c)</w:t>
+        <w:t>d)</w:t>
         <w:tab/>
         <w:t>Aumentar la velocidad de los ventiladores.</w:t>
       </w:r>
     </w:p>
     <w:p>
       <w:pPr>
-        <w:pStyle w:val="Choice"/>
-      </w:pPr>
-      <w:r>
-        <w:t>d)</w:t>
-        <w:tab/>
-        <w:t>Extraer el calor generado por sus circuitos.</w:t>
-      </w:r>
-    </w:p>
-    <w:p>
-      <w:pPr>
         <w:pStyle w:val="ListNumber"/>
       </w:pPr>
       <w:r>
@@ -889,7 +889,7 @@
       <w:r>
         <w:t>a)</w:t>
         <w:tab/>
-        <w:t>Su menor ruido producido.</w:t>
+        <w:t>Su menor costo.</w:t>
       </w:r>
     </w:p>
     <w:p>
@@ -909,7 +909,7 @@
       <w:r>
         <w:t>c)</w:t>
         <w:tab/>
-        <w:t>Su menor costo.</w:t>
+        <w:t>Su menor consumo de energía eléctrica.</w:t>
       </w:r>
     </w:p>
     <w:p>
@@ -919,7 +919,7 @@
       <w:r>
         <w:t>d)</w:t>
         <w:tab/>
-        <w:t>Su menor consumo de energía eléctrica.</w:t>
+        <w:t>Su menor ruido producido.</w:t>
       </w:r>
     </w:p>
     <w:p>
@@ -937,6 +937,16 @@
       <w:r>
         <w:t>a)</w:t>
         <w:tab/>
+        <w:t>Un dispositivo que permite al ordenador conectarse a una red inalámbrica.</w:t>
+      </w:r>
+    </w:p>
+    <w:p>
+      <w:pPr>
+        <w:pStyle w:val="Choice"/>
+      </w:pPr>
+      <w:r>
+        <w:t>b)</w:t>
+        <w:tab/>
         <w:t>La estructura metálica o plástica que alberga y protege los componentes del ordenador.</w:t>
       </w:r>
     </w:p>
@@ -945,9 +955,9 @@
         <w:pStyle w:val="Choice"/>
       </w:pPr>
       <w:r>
-        <w:t>b)</w:t>
+        <w:t>c)</w:t>
         <w:tab/>
-        <w:t>El dispositivo que permite la conexión del monitor al ordenador.</w:t>
+        <w:t>El sistema encargado de proporcionar energía eléctrica a los componentes del ordenador.</w:t>
       </w:r>
     </w:p>
     <w:p>
@@ -955,19 +965,9 @@
         <w:pStyle w:val="Choice"/>
       </w:pPr>
       <w:r>
-        <w:t>c)</w:t>
-        <w:tab/>
-        <w:t>Un dispositivo que permite al ordenador conectarse a una red inalámbrica.</w:t>
-      </w:r>
-    </w:p>
-    <w:p>
-      <w:pPr>
-        <w:pStyle w:val="Choice"/>
-      </w:pPr>
-      <w:r>
         <w:t>d)</w:t>
         <w:tab/>
-        <w:t>El sistema encargado de proporcionar energía eléctrica a los componentes del ordenador.</w:t>
+        <w:t>El dispositivo que permite la conexión del monitor al ordenador.</w:t>
       </w:r>
     </w:p>
     <w:p>
@@ -995,7 +995,7 @@
       <w:r>
         <w:t>b)</w:t>
         <w:tab/>
-        <w:t>Una caja utilizada en los ordenadores todo-en-uno.</w:t>
+        <w:t>Una caja utilizada para albergar y proteger servidores.</w:t>
       </w:r>
     </w:p>
     <w:p>
@@ -1015,7 +1015,7 @@
       <w:r>
         <w:t>d)</w:t>
         <w:tab/>
-        <w:t>Una caja utilizada para albergar y proteger servidores.</w:t>
+        <w:t>Una caja utilizada en los ordenadores todo-en-uno.</w:t>
       </w:r>
     </w:p>
     <w:p>
@@ -1033,16 +1033,6 @@
       <w:r>
         <w:t>a)</w:t>
         <w:tab/>
-        <w:t>Una caja utilizada en los ordenadores todo-en-uno.</w:t>
-      </w:r>
-    </w:p>
-    <w:p>
-      <w:pPr>
-        <w:pStyle w:val="Choice"/>
-      </w:pPr>
-      <w:r>
-        <w:t>b)</w:t>
-        <w:tab/>
         <w:t>Una caja utilizada en los ordenadores portátiles.</w:t>
       </w:r>
     </w:p>
@@ -1051,7 +1041,7 @@
         <w:pStyle w:val="Choice"/>
       </w:pPr>
       <w:r>
-        <w:t>c)</w:t>
+        <w:t>b)</w:t>
         <w:tab/>
         <w:t>Una caja grande utilizada para albergar y proteger los componentes del ordenador de escritorio.</w:t>
       </w:r>
@@ -1061,13 +1051,23 @@
         <w:pStyle w:val="Choice"/>
       </w:pPr>
       <w:r>
-        <w:t>d)</w:t>
+        <w:t>c)</w:t>
         <w:tab/>
         <w:t>Una caja utilizada en los servidores de datos.</w:t>
       </w:r>
     </w:p>
     <w:p>
       <w:pPr>
+        <w:pStyle w:val="Choice"/>
+      </w:pPr>
+      <w:r>
+        <w:t>d)</w:t>
+        <w:tab/>
+        <w:t>Una caja utilizada en los ordenadores todo-en-uno.</w:t>
+      </w:r>
+    </w:p>
+    <w:p>
+      <w:pPr>
         <w:pStyle w:val="ListNumber"/>
       </w:pPr>
       <w:r>
@@ -1081,7 +1081,7 @@
       <w:r>
         <w:t>a)</w:t>
         <w:tab/>
-        <w:t>Mantener refrigerada la CPU.</w:t>
+        <w:t>Alimentar el reloj en tiempo real y la memoria RAM-CMOS.</w:t>
       </w:r>
     </w:p>
     <w:p>
@@ -1101,7 +1101,7 @@
       <w:r>
         <w:t>c)</w:t>
         <w:tab/>
-        <w:t>Alimentar el reloj en tiempo real y la memoria RAM-CMOS.</w:t>
+        <w:t>Proporcionar energía eléctrica a la CPU.</w:t>
       </w:r>
     </w:p>
     <w:p>
@@ -1111,7 +1111,7 @@
       <w:r>
         <w:t>d)</w:t>
         <w:tab/>
-        <w:t>Proporcionar energía eléctrica a la CPU.</w:t>
+        <w:t>Mantener refrigerada la CPU.</w:t>
       </w:r>
     </w:p>
     <w:p>
@@ -1129,7 +1129,7 @@
       <w:r>
         <w:t>a)</w:t>
         <w:tab/>
-        <w:t>El reloj deja de mantener la hora actual y se pierden los ajustes de la BIOS.</w:t>
+        <w:t>La tarjeta gráfica deja de funcionar.</w:t>
       </w:r>
     </w:p>
     <w:p>
@@ -1139,7 +1139,7 @@
       <w:r>
         <w:t>b)</w:t>
         <w:tab/>
-        <w:t>La tarjeta gráfica deja de funcionar.</w:t>
+        <w:t>El reloj deja de mantener la hora actual y se pierden los ajustes de la BIOS.</w:t>
       </w:r>
     </w:p>
     <w:p>
@@ -1177,7 +1177,7 @@
       <w:r>
         <w:t>a)</w:t>
         <w:tab/>
-        <w:t>En supermercados de barrio.</w:t>
+        <w:t>En tiendas especializadas en informática.</w:t>
       </w:r>
     </w:p>
     <w:p>
@@ -1197,7 +1197,7 @@
       <w:r>
         <w:t>c)</w:t>
         <w:tab/>
-        <w:t>En tiendas especializadas en informática.</w:t>
+        <w:t>En supermercados de barrio.</w:t>
       </w:r>
     </w:p>
     <w:p>
@@ -1225,6 +1225,26 @@
       <w:r>
         <w:t>a)</w:t>
         <w:tab/>
+        <w:t>Pila de botón modelo CR-2048.</w:t>
+      </w:r>
+    </w:p>
+    <w:p>
+      <w:pPr>
+        <w:pStyle w:val="Choice"/>
+      </w:pPr>
+      <w:r>
+        <w:t>b)</w:t>
+        <w:tab/>
+        <w:t>Pila de botón modelo CR-2032.</w:t>
+      </w:r>
+    </w:p>
+    <w:p>
+      <w:pPr>
+        <w:pStyle w:val="Choice"/>
+      </w:pPr>
+      <w:r>
+        <w:t>c)</w:t>
+        <w:tab/>
         <w:t>Pila recargable modelo AA.</w:t>
       </w:r>
     </w:p>
@@ -1233,29 +1253,9 @@
         <w:pStyle w:val="Choice"/>
       </w:pPr>
       <w:r>
-        <w:t>b)</w:t>
+        <w:t>d)</w:t>
         <w:tab/>
         <w:t>Pila de botón modelo CR-2025.</w:t>
-      </w:r>
-    </w:p>
-    <w:p>
-      <w:pPr>
-        <w:pStyle w:val="Choice"/>
-      </w:pPr>
-      <w:r>
-        <w:t>c)</w:t>
-        <w:tab/>
-        <w:t>Pila de botón modelo CR-2048.</w:t>
-      </w:r>
-    </w:p>
-    <w:p>
-      <w:pPr>
-        <w:pStyle w:val="Choice"/>
-      </w:pPr>
-      <w:r>
-        <w:t>d)</w:t>
-        <w:tab/>
-        <w:t>Pila de botón modelo CR-2032.</w:t>
       </w:r>
     </w:p>
     <w:p>
@@ -1283,7 +1283,7 @@
       <w:r>
         <w:t>b)</w:t>
         <w:tab/>
-        <w:t>Un circuito integrado que mantiene la fecha y hora actual aunque el ordenador esté apagado.</w:t>
+        <w:t>Un circuito integrado que mantiene la fecha y hora actual mientras el ordenador está encendido.</w:t>
       </w:r>
     </w:p>
     <w:p>
@@ -1293,7 +1293,7 @@
       <w:r>
         <w:t>c)</w:t>
         <w:tab/>
-        <w:t>Un circuito integrado que mantiene la fecha y hora actual mientras el ordenador está encendido.</w:t>
+        <w:t>Un circuito integrado que mantiene la fecha y hora actual aunque el ordenador esté apagado.</w:t>
       </w:r>
     </w:p>
     <w:p>
@@ -1321,7 +1321,7 @@
       <w:r>
         <w:t>a)</w:t>
         <w:tab/>
-        <w:t>Una pila alcalina AA.</w:t>
+        <w:t>Una pila de tipo botón.</w:t>
       </w:r>
     </w:p>
     <w:p>
@@ -1351,7 +1351,7 @@
       <w:r>
         <w:t>d)</w:t>
         <w:tab/>
-        <w:t>Una pila de tipo botón.</w:t>
+        <w:t>Una pila alcalina AA.</w:t>
       </w:r>
     </w:p>
     <w:p>
@@ -1379,16 +1379,6 @@
       <w:r>
         <w:t>b)</w:t>
         <w:tab/>
-        <w:t>Mejorar el rendimiento del procesador.</w:t>
-      </w:r>
-    </w:p>
-    <w:p>
-      <w:pPr>
-        <w:pStyle w:val="Choice"/>
-      </w:pPr>
-      <w:r>
-        <w:t>c)</w:t>
-        <w:tab/>
         <w:t>Conectar dispositivos externos al ordenador.</w:t>
       </w:r>
     </w:p>
@@ -1397,13 +1387,23 @@
         <w:pStyle w:val="Choice"/>
       </w:pPr>
       <w:r>
-        <w:t>d)</w:t>
+        <w:t>c)</w:t>
         <w:tab/>
         <w:t>Mantener la fecha y hora actual aunque el ordenador esté apagado.</w:t>
       </w:r>
     </w:p>
     <w:p>
       <w:pPr>
+        <w:pStyle w:val="Choice"/>
+      </w:pPr>
+      <w:r>
+        <w:t>d)</w:t>
+        <w:tab/>
+        <w:t>Mejorar el rendimiento del procesador.</w:t>
+      </w:r>
+    </w:p>
+    <w:p>
+      <w:pPr>
         <w:pStyle w:val="ListNumber"/>
       </w:pPr>
       <w:r>
@@ -1417,7 +1417,7 @@
       <w:r>
         <w:t>a)</w:t>
         <w:tab/>
-        <w:t>Unos pocos meses.</w:t>
+        <w:t>Un año.</w:t>
       </w:r>
     </w:p>
     <w:p>
@@ -1437,7 +1437,7 @@
       <w:r>
         <w:t>c)</w:t>
         <w:tab/>
-        <w:t>Un año.</w:t>
+        <w:t>Varios años.</w:t>
       </w:r>
     </w:p>
     <w:p>
@@ -1447,7 +1447,7 @@
       <w:r>
         <w:t>d)</w:t>
         <w:tab/>
-        <w:t>Varios años.</w:t>
+        <w:t>Unos pocos meses.</w:t>
       </w:r>
     </w:p>
     <w:p>
@@ -1465,6 +1465,16 @@
       <w:r>
         <w:t>a)</w:t>
         <w:tab/>
+        <w:t>Para aumentar la velocidad de procesamiento del ordenador.</w:t>
+      </w:r>
+    </w:p>
+    <w:p>
+      <w:pPr>
+        <w:pStyle w:val="Choice"/>
+      </w:pPr>
+      <w:r>
+        <w:t>b)</w:t>
+        <w:tab/>
         <w:t>Para asignar la fecha y hora actual a los archivos creados.</w:t>
       </w:r>
     </w:p>
@@ -1473,7 +1483,7 @@
         <w:pStyle w:val="Choice"/>
       </w:pPr>
       <w:r>
-        <w:t>b)</w:t>
+        <w:t>c)</w:t>
         <w:tab/>
         <w:t>Para mejorar la calidad de imagen del monitor.</w:t>
       </w:r>
@@ -1483,23 +1493,13 @@
         <w:pStyle w:val="Choice"/>
       </w:pPr>
       <w:r>
-        <w:t>c)</w:t>
+        <w:t>d)</w:t>
         <w:tab/>
         <w:t>Para conectar dispositivos externos al ordenador.</w:t>
       </w:r>
     </w:p>
     <w:p>
       <w:pPr>
-        <w:pStyle w:val="Choice"/>
-      </w:pPr>
-      <w:r>
-        <w:t>d)</w:t>
-        <w:tab/>
-        <w:t>Para aumentar la velocidad de procesamiento del ordenador.</w:t>
-      </w:r>
-    </w:p>
-    <w:p>
-      <w:pPr>
         <w:pStyle w:val="ListNumber"/>
       </w:pPr>
       <w:r>
@@ -1513,6 +1513,16 @@
       <w:r>
         <w:t>a)</w:t>
         <w:tab/>
+        <w:t>La técnica de reparar ordenadores dañados.</w:t>
+      </w:r>
+    </w:p>
+    <w:p>
+      <w:pPr>
+        <w:pStyle w:val="Choice"/>
+      </w:pPr>
+      <w:r>
+        <w:t>b)</w:t>
+        <w:tab/>
         <w:t>La técnica de modificar la estética de un ordenador personal.</w:t>
       </w:r>
     </w:p>
@@ -1521,19 +1531,9 @@
         <w:pStyle w:val="Choice"/>
       </w:pPr>
       <w:r>
-        <w:t>b)</w:t>
+        <w:t>c)</w:t>
         <w:tab/>
         <w:t>La técnica de conectar dispositivos externos al ordenador.</w:t>
-      </w:r>
-    </w:p>
-    <w:p>
-      <w:pPr>
-        <w:pStyle w:val="Choice"/>
-      </w:pPr>
-      <w:r>
-        <w:t>c)</w:t>
-        <w:tab/>
-        <w:t>La técnica de reparar ordenadores dañados.</w:t>
       </w:r>
     </w:p>
     <w:p>
@@ -1571,16 +1571,6 @@
       <w:r>
         <w:t>b)</w:t>
         <w:tab/>
-        <w:t>Cables para mejorar las conexiones.</w:t>
-      </w:r>
-    </w:p>
-    <w:p>
-      <w:pPr>
-        <w:pStyle w:val="Choice"/>
-      </w:pPr>
-      <w:r>
-        <w:t>c)</w:t>
-        <w:tab/>
         <w:t>Luces, imágenes, paredes transparentes, etc.</w:t>
       </w:r>
     </w:p>
@@ -1589,9 +1579,19 @@
         <w:pStyle w:val="Choice"/>
       </w:pPr>
       <w:r>
+        <w:t>c)</w:t>
+        <w:tab/>
+        <w:t>Conectores para dispositivos externos.</w:t>
+      </w:r>
+    </w:p>
+    <w:p>
+      <w:pPr>
+        <w:pStyle w:val="Choice"/>
+      </w:pPr>
+      <w:r>
         <w:t>d)</w:t>
         <w:tab/>
-        <w:t>Conectores para dispositivos externos.</w:t>
+        <w:t>Cables para mejorar las conexiones.</w:t>
       </w:r>
     </w:p>
     <w:sectPr>
